--- a/Interview med Anders Fokdal tirsdag d.docx
+++ b/Interview med Anders Fokdal tirsdag d.docx
@@ -107,18 +107,227 @@
         <w:t xml:space="preserve">, hvad det nu ellers hedder, helt klart et effektiviseringspotentiale. Så er der også rigtig meget kvalitet, </w:t>
       </w:r>
       <w:r>
-        <w:t>det vil sige bedre borgerservice, bedre ydelser til borgerne, uden tvivl mange muligheder for at give borgerne et bedre indblik i deres egen sag, det er også et potentiale. Og så er der i forhold til at udvikle den faglige opgaveløsning, også helt klar</w:t>
-      </w:r>
+        <w:t>det vil sige bedre borgerservice, bedre ydelser til borgerne, uden tvivl</w:t>
+      </w:r>
+      <w:r>
+        <w:t>,</w:t>
+      </w:r>
+      <w:r>
+        <w:t xml:space="preserve"> </w:t>
+      </w:r>
+      <w:r>
+        <w:t xml:space="preserve">nogle </w:t>
+      </w:r>
+      <w:r>
+        <w:t xml:space="preserve">muligheder for at give borgerne et </w:t>
+      </w:r>
+      <w:r>
+        <w:t xml:space="preserve">meget </w:t>
+      </w:r>
+      <w:r>
+        <w:t xml:space="preserve">bedre indblik i deres egen sag, det er </w:t>
+      </w:r>
+      <w:r>
+        <w:t>jo også</w:t>
+      </w:r>
+      <w:r>
+        <w:t xml:space="preserve"> et potentiale. Og så er der i forhold til at udvikle den faglige opgaveløsning, også helt klar et potentiale.</w:t>
+      </w:r>
+    </w:p>
+    <w:p>
+      <w:pPr>
+        <w:ind w:left="1302" w:hanging="1302"/>
+      </w:pPr>
+      <w:r>
+        <w:t>Emma:</w:t>
+      </w:r>
+      <w:r>
+        <w:tab/>
+        <w:t>Ja, og det gælder både sådan her i By- og Landskabsforvaltningen, og også generelt sådan i Aalborg Kommune?</w:t>
+      </w:r>
+    </w:p>
+    <w:p>
+      <w:pPr>
+        <w:ind w:left="1302" w:hanging="1302"/>
+      </w:pPr>
+      <w:r>
+        <w:t>Anders:</w:t>
+      </w:r>
+      <w:r>
+        <w:tab/>
+        <w:t xml:space="preserve">Ja, det gælder bredt. Opgaverne er jo forskellige på de syv forvaltninger, og jo mere man rykker ind i velfærdsområdet, jo mere kommer borgervinklen til at spille en rolle. Og jo mere man er sådan lidt mere teknisk område som vores, jo mere er det nogle af de andre perspektiver. </w:t>
+      </w:r>
+    </w:p>
+    <w:p>
+      <w:pPr>
+        <w:ind w:left="1302" w:hanging="1302"/>
+      </w:pPr>
+      <w:r>
+        <w:t>Emma:</w:t>
+      </w:r>
+      <w:r>
+        <w:tab/>
+        <w:t>Ja, og vil du så se, at det er en måde, hvorpå man kan spare penge ved det?</w:t>
+      </w:r>
+    </w:p>
+    <w:p>
+      <w:pPr>
+        <w:ind w:left="1302" w:hanging="1302"/>
+      </w:pPr>
+      <w:r>
+        <w:t>Anders:</w:t>
+      </w:r>
+      <w:r>
+        <w:tab/>
+        <w:t xml:space="preserve">Ja, men altså, det vil da være naivt at sige andet end, at den vinkel også er i det. Man kan sige, spare penge er en ting, man kan også sige, at det er en mulighed for at holde kvaliteten i en verden hvor ressourcerne er knappe. Der er også perspektiver i forhold til hele rekrutteringen, det er ikke sikkert, at vi i organisationer som vores om 10-20 eller 25 år kan rekruttere det personale som vi har brug for. Derfor er teknologi, som det her, også noget vi er nødt til at tage ind og vurdere på i forhold til at kunne løse opgaverne. </w:t>
+      </w:r>
+    </w:p>
+    <w:p>
+      <w:pPr>
+        <w:ind w:left="1302" w:hanging="1302"/>
+      </w:pPr>
+      <w:r>
+        <w:lastRenderedPageBreak/>
+        <w:t xml:space="preserve">Emma: </w:t>
+      </w:r>
+      <w:r>
+        <w:tab/>
+        <w:t>Ja, super. Har I egentligt i dag nogle medarbejdere som arbejder specifikt med kunstig intelligens?</w:t>
+      </w:r>
+    </w:p>
+    <w:p>
+      <w:pPr>
+        <w:ind w:left="1302" w:hanging="1302"/>
+      </w:pPr>
+      <w:r>
+        <w:t>Anders:</w:t>
+      </w:r>
+      <w:r>
+        <w:tab/>
+        <w:t>Nej, vi har det ikke hos os. Vi har i vores Digitalisering og Data, som vores IT-afdeling hedder, har vi lederen og én medarbejder, som ligesom er dem, der skal tage det ind i vores forvaltning, det vil sige, det er dem der har marked</w:t>
+      </w:r>
+      <w:r>
+        <w:t xml:space="preserve">[kan ikke høre resten (3:36)], teknologiafklaringen, det er dem som har snakken med leverandøre i forhold til at sige, hvor kan der ligge et potentiale, og det er dem som er spydspids på at opbygge kompetencerne. Men vi sidder ikke selv og… der er afart af det her som er programmering af robotter, procesautomatisering osv. Det gør vi heller ikke selv. Det har nogle forvaltninger i Aalborg Kommune, der har ansatte der laver den slags. Det er undervejs og det vil komme til os alle sammen – lige så snart vi får råd. </w:t>
+      </w:r>
+    </w:p>
+    <w:p>
+      <w:pPr>
+        <w:ind w:left="1302" w:hanging="1302"/>
+      </w:pPr>
+      <w:r>
+        <w:t>Andreas:</w:t>
+      </w:r>
+      <w:r>
+        <w:tab/>
+        <w:t xml:space="preserve">Jeg bed lige mærke i det første du sagde med at de står for rekruttering, så du tænker ikke at det er noget, når I engang implementerer det i forvaltningen her, at det er en afdeling… altså du har medarbejdere som sidder og arbejder med det her? Eller tænker du mere, at du kontakter udefrakommende? </w:t>
+      </w:r>
+    </w:p>
+    <w:p>
+      <w:pPr>
+        <w:ind w:left="1302" w:hanging="1302"/>
+      </w:pPr>
+      <w:r>
+        <w:t>Anders:</w:t>
+      </w:r>
+      <w:r>
+        <w:tab/>
+        <w:t>Nej, jeg tror på sigt, kommer vi til – der kan man hurtigt komme ind i en regionskrig – men jeg tror på sigt, så kommer vi til at skulle have de her kompetencer indenfor i vores egen organisation.</w:t>
+      </w:r>
+    </w:p>
+    <w:p>
+      <w:pPr>
+        <w:ind w:left="1302" w:hanging="1302"/>
+      </w:pPr>
+      <w:r>
+        <w:t>Andreas:</w:t>
+      </w:r>
+      <w:r>
+        <w:tab/>
+        <w:t>Det kommer så også tilbage til det her med ressourceoptimering.</w:t>
+      </w:r>
+    </w:p>
+    <w:p>
+      <w:pPr>
+        <w:ind w:left="1302" w:hanging="1302"/>
+      </w:pPr>
+      <w:r>
+        <w:t>Anders:</w:t>
+      </w:r>
+      <w:r>
+        <w:tab/>
+        <w:t xml:space="preserve">Lige nøjagtig. Koblingen til og indsigten i driften, i fagligheden, i lovgivningen osv. Den tilsiger – og i organisationen – den tilsiger i min optik, at man er nødt til at have kompetencerne in house.  </w:t>
+      </w:r>
+    </w:p>
+    <w:p>
+      <w:pPr>
+        <w:ind w:left="1302" w:hanging="1302"/>
+      </w:pPr>
+      <w:r>
+        <w:t>Emma:</w:t>
+      </w:r>
+      <w:r>
+        <w:tab/>
+        <w:t>Vi har været inde og læse nogle rapporten om kunstig intelligens i det offentlige og i Danmark generelt, og der er også nogle som går ind og kommenterer på retningslinjer og lovgivning osv. Hvordan ser du potentialerne i det?</w:t>
+      </w:r>
+    </w:p>
+    <w:p>
+      <w:pPr>
+        <w:ind w:left="1302" w:hanging="1302"/>
+      </w:pPr>
+      <w:r>
+        <w:t>Anders:</w:t>
+      </w:r>
+      <w:r>
+        <w:tab/>
+        <w:t xml:space="preserve">Jeg ser da potentialer og udfordringer, når vi kommer over i den boldgade. </w:t>
+      </w:r>
+      <w:r>
+        <w:t xml:space="preserve">Den offentlige sektor, i hvert fald den kommunale sektor, er sådan lige ved at finde sine ben igen efter GDPR leverede et leverstød sådan her for nogle år siden. Det tog lige noget tid før at vi turde noget igen. Der er vi ved at komme til os selv igen, vil jeg sige. Men det er klart, det har været et paradigmeskifte, som vi har skullet tage ind i den måde vi tænker på også, og som også har været med til at sætte en lille bremse på nogle af disse ting. Der er noget i vores egen organisation og så er der bare en national dagsorden, hvor man kommer til at skulle tage stilling til disse ting, hvad er rammerne og hele etikken vil også ramme den enkelte organisation som fx vores. Der er også nogle som vil rejse den etiske debat, og den skal vi også kunne håndtere. Så der ligger nogle diskussioner foran os, det er der ingen tvivl om. </w:t>
+      </w:r>
+    </w:p>
+    <w:p>
+      <w:pPr>
+        <w:ind w:left="1302" w:hanging="1302"/>
+      </w:pPr>
+      <w:r>
+        <w:lastRenderedPageBreak/>
+        <w:t>Andreas:</w:t>
+      </w:r>
+      <w:r>
+        <w:tab/>
+        <w:t>I de her rapporten er der også blevet igangsat nogle prestigeprojekter. Er det noget… I har ikke været inde og byde ind på nogle af disse prestigeprojekter eller noget? Primært har det ikke været inde for din forvaltning</w:t>
+      </w:r>
+    </w:p>
+    <w:p>
+      <w:pPr>
+        <w:ind w:left="1302" w:hanging="1302"/>
+      </w:pPr>
+      <w:r>
+        <w:t>Emma:</w:t>
+      </w:r>
+      <w:r>
+        <w:tab/>
+        <w:t>Social og sundhed har været meget…</w:t>
+      </w:r>
+    </w:p>
+    <w:p>
+      <w:pPr>
+        <w:ind w:left="1302" w:hanging="1302"/>
+      </w:pPr>
+      <w:r>
+        <w:t>Anders:</w:t>
+      </w:r>
+      <w:r>
+        <w:tab/>
+        <w:t xml:space="preserve">Ja, jeg vil sige, vi har budt ind på nogle af de der dele, i hvert fald noget, som der også er noget prestige over, det er det KL har sat i gang. Der har Aalborg Kommune også budt ind på nogle dele også. Og vi er tovholder på noget på Ældre- og Handicapområdet. Så jo, vi er med, også i først bølge, til at prøve noget af. Jeg ved ikke om I kender den her? [giver os dokument]. </w:t>
+      </w:r>
+    </w:p>
+    <w:p>
+      <w:pPr>
+        <w:ind w:left="1302" w:hanging="1302"/>
+      </w:pPr>
       <w:bookmarkStart w:id="0" w:name="_GoBack"/>
       <w:bookmarkEnd w:id="0"/>
-      <w:r>
-        <w:t xml:space="preserve"> et potentiale.</w:t>
-      </w:r>
-    </w:p>
-    <w:p>
-      <w:pPr>
-        <w:ind w:left="1302" w:hanging="1302"/>
-      </w:pPr>
     </w:p>
     <w:p>
       <w:pPr>

--- a/Interview med Anders Fokdal tirsdag d.docx
+++ b/Interview med Anders Fokdal tirsdag d.docx
@@ -88,23 +88,7 @@
       </w:r>
       <w:r>
         <w:tab/>
-        <w:t xml:space="preserve">Jamen, det kan give betydning flere steder. Der er en helt klar effektiviseringsvinkel i det. Der er ingen tvivl om, at de steder, hvor der er mange data, tunge systemer, mange borgere og så videre, der er der i den teknologi som kunstig intelligens og </w:t>
-      </w:r>
-      <w:proofErr w:type="spellStart"/>
-      <w:r>
-        <w:t>machine</w:t>
-      </w:r>
-      <w:proofErr w:type="spellEnd"/>
-      <w:r>
-        <w:t xml:space="preserve"> </w:t>
-      </w:r>
-      <w:proofErr w:type="spellStart"/>
-      <w:r>
-        <w:t>learning</w:t>
-      </w:r>
-      <w:proofErr w:type="spellEnd"/>
-      <w:r>
-        <w:t xml:space="preserve">, hvad det nu ellers hedder, helt klart et effektiviseringspotentiale. Så er der også rigtig meget kvalitet, </w:t>
+        <w:t xml:space="preserve">Jamen, det kan give betydning flere steder. Der er en helt klar effektiviseringsvinkel i det. Der er ingen tvivl om, at de steder, hvor der er mange data, tunge systemer, mange borgere og så videre, der er der i den teknologi som kunstig intelligens og machine learning, hvad det nu ellers hedder, helt klart et effektiviseringspotentiale. Så er der også rigtig meget kvalitet, </w:t>
       </w:r>
       <w:r>
         <w:t>det vil sige bedre borgerservice, bedre ydelser til borgerne, uden tvivl</w:t>
@@ -321,13 +305,53 @@
         <w:tab/>
         <w:t xml:space="preserve">Ja, jeg vil sige, vi har budt ind på nogle af de der dele, i hvert fald noget, som der også er noget prestige over, det er det KL har sat i gang. Der har Aalborg Kommune også budt ind på nogle dele også. Og vi er tovholder på noget på Ældre- og Handicapområdet. Så jo, vi er med, også i først bølge, til at prøve noget af. Jeg ved ikke om I kender den her? [giver os dokument]. </w:t>
       </w:r>
-    </w:p>
-    <w:p>
-      <w:pPr>
-        <w:ind w:left="1302" w:hanging="1302"/>
-      </w:pPr>
+      <w:r>
+        <w:t xml:space="preserve">Det er sådan en helt aktuel status på hvad der foregår, der står også nogenlunde sådan konkret om nogle af de initiativer som vi er i gang med. Den var på Magistraten her </w:t>
+      </w:r>
+      <w:r>
+        <w:t xml:space="preserve">i starten af december. Den må I citere lige så lystigt fra som I vil. </w:t>
+      </w:r>
+    </w:p>
+    <w:p>
+      <w:pPr>
+        <w:ind w:left="1302" w:hanging="1302"/>
+      </w:pPr>
+      <w:r>
+        <w:t>Andreas:</w:t>
+      </w:r>
+      <w:r>
+        <w:tab/>
+        <w:t>Fra vores første møde vi havde med dig, der sagde du også, at I var i gang med nu at få et overblik over jeres data. Det er måske også at sætte det på spidsen, men det arbejde I har leveret indtil nu, det har ikke været så dataorienteret, altså I har ikke brugt data… i jeres processer som I har nu?</w:t>
+      </w:r>
+    </w:p>
+    <w:p>
+      <w:pPr>
+        <w:ind w:left="1302" w:hanging="1302"/>
+      </w:pPr>
+      <w:r>
+        <w:t>Anders:</w:t>
+      </w:r>
+      <w:r>
+        <w:tab/>
+        <w:t xml:space="preserve">Ej, det har været… det har vi på mange områder, men ikke sådan… altså… Jeg vil vende den om, der er for mange områder hvor vi ikke har brugt de data vi har. Og det er simpelthen fordi at det har været for svært. Og det der er svært – og har været svært – på det her område, det er flere forskellige parametre; det er teknologier som stadig er under udvikling, så er det kompetencerne, altså at mestre teknologierne i organisationen, og endelig så er det noget så kedeligt og lavpraktisk som adgang til data. Vi er i en verden, hvor vi stadig på IT-området stadig rigtig meget er bundet af – i min optik – </w:t>
+      </w:r>
+      <w:r>
+        <w:t>gammeldags kontraktstruktur, hvor IT-leverandørerne godt ved, hvor de tjener deres penge, fordi data er guld. Og den er vi ikke rigtig… det er ikke lykkes for os endnu i stor skala at få brudt den begrænsning. Så det har gjort, at vi selvfølgelig er startet de steder, hvor at den investering, der så skulle til for at få adgang til sine egne data, at der er enten volumen så stor eller der er så mange borgere invol</w:t>
+      </w:r>
+      <w:r>
+        <w:t>v</w:t>
+      </w:r>
+      <w:r>
+        <w:t>e</w:t>
+      </w:r>
+      <w:r>
+        <w:t>ret, at det godt kan svare sig, men der er stadigvæk mange skridt vi kan tage på vore</w:t>
+      </w:r>
       <w:bookmarkStart w:id="0" w:name="_GoBack"/>
       <w:bookmarkEnd w:id="0"/>
+      <w:r>
+        <w:t xml:space="preserve">s område. </w:t>
+      </w:r>
     </w:p>
     <w:p>
       <w:pPr>

--- a/Interview med Anders Fokdal tirsdag d.docx
+++ b/Interview med Anders Fokdal tirsdag d.docx
@@ -88,7 +88,23 @@
       </w:r>
       <w:r>
         <w:tab/>
-        <w:t xml:space="preserve">Jamen, det kan give betydning flere steder. Der er en helt klar effektiviseringsvinkel i det. Der er ingen tvivl om, at de steder, hvor der er mange data, tunge systemer, mange borgere og så videre, der er der i den teknologi som kunstig intelligens og machine learning, hvad det nu ellers hedder, helt klart et effektiviseringspotentiale. Så er der også rigtig meget kvalitet, </w:t>
+        <w:t xml:space="preserve">Jamen, det kan give betydning flere steder. Der er en helt klar effektiviseringsvinkel i det. Der er ingen tvivl om, at de steder, hvor der er mange data, tunge systemer, mange borgere og så videre, der er der i den teknologi som kunstig intelligens og </w:t>
+      </w:r>
+      <w:proofErr w:type="spellStart"/>
+      <w:r>
+        <w:t>machine</w:t>
+      </w:r>
+      <w:proofErr w:type="spellEnd"/>
+      <w:r>
+        <w:t xml:space="preserve"> </w:t>
+      </w:r>
+      <w:proofErr w:type="spellStart"/>
+      <w:r>
+        <w:t>learning</w:t>
+      </w:r>
+      <w:proofErr w:type="spellEnd"/>
+      <w:r>
+        <w:t xml:space="preserve">, hvad det nu ellers hedder, helt klart et effektiviseringspotentiale. Så er der også rigtig meget kvalitet, </w:t>
       </w:r>
       <w:r>
         <w:t>det vil sige bedre borgerservice, bedre ydelser til borgerne, uden tvivl</w:t>
@@ -336,7 +352,13 @@
         <w:t xml:space="preserve">Ej, det har været… det har vi på mange områder, men ikke sådan… altså… Jeg vil vende den om, der er for mange områder hvor vi ikke har brugt de data vi har. Og det er simpelthen fordi at det har været for svært. Og det der er svært – og har været svært – på det her område, det er flere forskellige parametre; det er teknologier som stadig er under udvikling, så er det kompetencerne, altså at mestre teknologierne i organisationen, og endelig så er det noget så kedeligt og lavpraktisk som adgang til data. Vi er i en verden, hvor vi stadig på IT-området stadig rigtig meget er bundet af – i min optik – </w:t>
       </w:r>
       <w:r>
-        <w:t>gammeldags kontraktstruktur, hvor IT-leverandørerne godt ved, hvor de tjener deres penge, fordi data er guld. Og den er vi ikke rigtig… det er ikke lykkes for os endnu i stor skala at få brudt den begrænsning. Så det har gjort, at vi selvfølgelig er startet de steder, hvor at den investering, der så skulle til for at få adgang til sine egne data, at der er enten volumen så stor eller der er så mange borgere invol</w:t>
+        <w:t>gammeldags kontraktstruktur, hvor IT-leverandørerne godt ved, hvor de tjener deres penge, fordi data er guld. Og den er vi ikke rigtig… det er ikke lykkes for os endnu i stor skala at få brudt den begrænsning. Så det har gjort, at vi selvfølgelig er startet de steder, hvor at den investering, der så skulle til for at f</w:t>
+      </w:r>
+      <w:r>
+        <w:t xml:space="preserve">å adgang til sine egne data, at </w:t>
+      </w:r>
+      <w:r>
+        <w:t>der er enten volumen så stor eller der er så mange borgere invol</w:t>
       </w:r>
       <w:r>
         <w:t>v</w:t>
@@ -345,12 +367,178 @@
         <w:t>e</w:t>
       </w:r>
       <w:r>
-        <w:t>ret, at det godt kan svare sig, men der er stadigvæk mange skridt vi kan tage på vore</w:t>
+        <w:t xml:space="preserve">ret, at det godt kan svare sig, men der er stadigvæk mange skridt vi kan tage på vores område. </w:t>
+      </w:r>
+    </w:p>
+    <w:p>
+      <w:pPr>
+        <w:ind w:left="1302" w:hanging="1302"/>
+      </w:pPr>
+      <w:r>
+        <w:t>Andreas:</w:t>
+      </w:r>
+      <w:r>
+        <w:tab/>
+        <w:t xml:space="preserve">Så læste vi om, at Helsingør Kommune de er ved at lave en HelsingørBot, dertil navn, jeg ved ikke om du kender noget til den? </w:t>
+      </w:r>
+    </w:p>
+    <w:p>
+      <w:pPr>
+        <w:ind w:left="1302" w:hanging="1302"/>
+      </w:pPr>
+      <w:r>
+        <w:t>Anders:</w:t>
+      </w:r>
+      <w:r>
+        <w:tab/>
+        <w:t>Kun i overskrifter og lidt af tænkningen omkring det.</w:t>
+      </w:r>
+    </w:p>
+    <w:p>
+      <w:pPr>
+        <w:ind w:left="1302" w:hanging="1302"/>
+      </w:pPr>
+      <w:r>
+        <w:t>Andreas:</w:t>
+      </w:r>
+      <w:r>
+        <w:tab/>
+        <w:t>For jeg tænker, at det kunne være interessant indenfor din forvaltning i form af, at det er byggesager, den hjælper borgere med at sætte op, for de har fundet ud af, at en forkert byggesag trækker det hele i langdrag osv.</w:t>
+      </w:r>
+    </w:p>
+    <w:p>
+      <w:pPr>
+        <w:ind w:left="1302" w:hanging="1302"/>
+      </w:pPr>
+      <w:r>
+        <w:t>Anders:</w:t>
+      </w:r>
+      <w:r>
+        <w:tab/>
+        <w:t>Ja.</w:t>
+      </w:r>
+    </w:p>
+    <w:p>
+      <w:pPr>
+        <w:ind w:left="1302" w:hanging="1302"/>
+      </w:pPr>
+      <w:r>
+        <w:lastRenderedPageBreak/>
+        <w:t>Andreas:</w:t>
+      </w:r>
+      <w:r>
+        <w:tab/>
+        <w:t>Så er der også et spørgsmål, vi har diskuteret</w:t>
+      </w:r>
+      <w:r>
+        <w:t xml:space="preserve"> lidt</w:t>
+      </w:r>
+      <w:r>
+        <w:t>, hvordan kommuner indbyrdes vil</w:t>
+      </w:r>
+      <w:r>
+        <w:t>, fordi</w:t>
+      </w:r>
+      <w:r>
+        <w:t>… Er det noget du kan få adgang til</w:t>
+      </w:r>
+      <w:r>
+        <w:t>, tror du, altså fra Helsingør Kommune,</w:t>
+      </w:r>
+      <w:r>
+        <w:t xml:space="preserve"> eller </w:t>
+      </w:r>
+      <w:r>
+        <w:t>vil du… nu ved jeg ikke, om der er kontrakter mellem kommuner på den måde, om I betaler dem for en ydelse?</w:t>
+      </w:r>
+    </w:p>
+    <w:p>
+      <w:pPr>
+        <w:ind w:left="1302" w:hanging="1302"/>
+      </w:pPr>
+      <w:r>
+        <w:t>Anders:</w:t>
+      </w:r>
+      <w:r>
+        <w:tab/>
+        <w:t>Nej, det er der ikke ret meget, altså. Jeg vil jo sige, jeg er ikke sådan rigtig, jeg kender ikke alle 98 kommuner i dybden, men jeg er ikke igennem min tid i den kommunale sektor, støt på kommuner som ikke er åbne overfor at videndele med andre. Man kan sige, der kan også godt findes eksempler på forretningsmodeller, hvor man handler med hinanden. Men noget af det vi s</w:t>
       </w:r>
       <w:bookmarkStart w:id="0" w:name="_GoBack"/>
       <w:bookmarkEnd w:id="0"/>
       <w:r>
-        <w:t xml:space="preserve">s område. </w:t>
+        <w:t xml:space="preserve">er i de her år også, det er, at der er nogle kommuner der søger sammen i nogle systemfællesskaber osv. Og det tror jeg der kommer mere af, det er for dyrt for os at opfinde den dybe tallerken 98 steder, </w:t>
+      </w:r>
+      <w:proofErr w:type="spellStart"/>
+      <w:r>
+        <w:t>ik</w:t>
+      </w:r>
+      <w:proofErr w:type="spellEnd"/>
+      <w:r>
+        <w:t xml:space="preserve">’? Og så er der jo den kommunale IT-overbygning som heder COMBI, </w:t>
+      </w:r>
+      <w:r>
+        <w:t xml:space="preserve">som er det der selskab som er ejet af kommunen, det er egentligt deres opgave at drive en fælleskommunal udvikling, så man kun skal gøre tingene en gang. </w:t>
+      </w:r>
+    </w:p>
+    <w:p>
+      <w:pPr>
+        <w:ind w:left="1302" w:hanging="1302"/>
+      </w:pPr>
+      <w:r>
+        <w:t>Andreas:</w:t>
+      </w:r>
+      <w:r>
+        <w:tab/>
+        <w:t>Fordi, som vi kunne læse det lige nu, så er det kun Helsingør Kommune der holder udgifterne i forbindelse med at udvikle denne her.</w:t>
+      </w:r>
+    </w:p>
+    <w:p>
+      <w:pPr>
+        <w:ind w:left="1302" w:hanging="1302"/>
+      </w:pPr>
+      <w:r>
+        <w:t>Anders:</w:t>
+      </w:r>
+      <w:r>
+        <w:tab/>
+        <w:t>Ja.</w:t>
+      </w:r>
+    </w:p>
+    <w:p>
+      <w:pPr>
+        <w:ind w:left="1302" w:hanging="1302"/>
+      </w:pPr>
+      <w:r>
+        <w:t>Andreas:</w:t>
+      </w:r>
+      <w:r>
+        <w:tab/>
+        <w:t xml:space="preserve">Og så et forlænget spørgsmål derfra det var, I har ikke haft kompetencerne her i forvaltningen som jeg kan forstå det </w:t>
+      </w:r>
+      <w:r>
+        <w:t>til at turde og</w:t>
+      </w:r>
+      <w:r>
+        <w:t xml:space="preserve"> tage springet ind i det her og prøve på at sætte noget i værk eller hvordan skal det forstås? </w:t>
+      </w:r>
+      <w:r>
+        <w:t>[Anders er enig]. Altså, jeg tænker der er måske andre emner, man kunne have prøvet, men det er ikke noget, som I har prøvet at tage herop i forvaltningen?</w:t>
+      </w:r>
+      <w:r>
+        <w:t xml:space="preserve"> </w:t>
+      </w:r>
+    </w:p>
+    <w:p>
+      <w:pPr>
+        <w:ind w:left="1302" w:hanging="1302"/>
+      </w:pPr>
+    </w:p>
+    <w:p>
+      <w:pPr>
+        <w:ind w:left="1302" w:hanging="1302"/>
+      </w:pPr>
+      <w:r>
+        <w:t xml:space="preserve"> </w:t>
       </w:r>
     </w:p>
     <w:p>

--- a/Interview med Anders Fokdal tirsdag d.docx
+++ b/Interview med Anders Fokdal tirsdag d.docx
@@ -461,77 +461,114 @@
       </w:r>
       <w:r>
         <w:tab/>
-        <w:t>Nej, det er der ikke ret meget, altså. Jeg vil jo sige, jeg er ikke sådan rigtig, jeg kender ikke alle 98 kommuner i dybden, men jeg er ikke igennem min tid i den kommunale sektor, støt på kommuner som ikke er åbne overfor at videndele med andre. Man kan sige, der kan også godt findes eksempler på forretningsmodeller, hvor man handler med hinanden. Men noget af det vi s</w:t>
+        <w:t xml:space="preserve">Nej, det er der ikke ret meget, altså. Jeg vil jo sige, jeg er ikke sådan rigtig, jeg kender ikke alle 98 kommuner i dybden, men jeg er ikke igennem min tid i den kommunale sektor, støt på kommuner som ikke er åbne overfor at videndele med andre. Man kan sige, der kan også godt findes eksempler på forretningsmodeller, hvor man handler med hinanden. Men noget af det vi ser i de her år også, det er, at der er nogle kommuner der søger sammen i nogle systemfællesskaber osv. Og det tror jeg der kommer mere af, det er for dyrt for os at opfinde den dybe tallerken 98 steder, </w:t>
+      </w:r>
+      <w:proofErr w:type="spellStart"/>
+      <w:r>
+        <w:t>ik</w:t>
+      </w:r>
+      <w:proofErr w:type="spellEnd"/>
+      <w:r>
+        <w:t xml:space="preserve">’? Og så er der jo den kommunale IT-overbygning som heder COMBI, </w:t>
+      </w:r>
+      <w:r>
+        <w:t xml:space="preserve">som er det der selskab som er ejet af kommunen, det er egentligt deres opgave at drive en fælleskommunal udvikling, så man kun skal gøre tingene en gang. </w:t>
+      </w:r>
+    </w:p>
+    <w:p>
+      <w:pPr>
+        <w:ind w:left="1302" w:hanging="1302"/>
+      </w:pPr>
+      <w:r>
+        <w:t>Andreas:</w:t>
+      </w:r>
+      <w:r>
+        <w:tab/>
+        <w:t>Fordi, som vi kunne læse det lige nu, så er det kun Helsingør Kommune der holder udgifterne i forbindelse med at udvikle denne her.</w:t>
+      </w:r>
+    </w:p>
+    <w:p>
+      <w:pPr>
+        <w:ind w:left="1302" w:hanging="1302"/>
+      </w:pPr>
+      <w:r>
+        <w:t>Anders:</w:t>
+      </w:r>
+      <w:r>
+        <w:tab/>
+        <w:t>Ja.</w:t>
+      </w:r>
+    </w:p>
+    <w:p>
+      <w:pPr>
+        <w:ind w:left="1302" w:hanging="1302"/>
+      </w:pPr>
+      <w:r>
+        <w:t>Andreas:</w:t>
+      </w:r>
+      <w:r>
+        <w:tab/>
+        <w:t xml:space="preserve">Og så et forlænget spørgsmål derfra det var, I har ikke haft kompetencerne her i forvaltningen som jeg kan forstå det </w:t>
+      </w:r>
+      <w:r>
+        <w:t>til at turde og</w:t>
+      </w:r>
+      <w:r>
+        <w:t xml:space="preserve"> tage springet ind i det her og prøve på at sætte noget i værk eller hvordan skal det forstås? </w:t>
+      </w:r>
+      <w:r>
+        <w:t xml:space="preserve">[Anders er enig]. Altså, jeg tænker </w:t>
+      </w:r>
+      <w:r>
+        <w:t xml:space="preserve">der </w:t>
+      </w:r>
+      <w:r>
+        <w:t xml:space="preserve">måske </w:t>
+      </w:r>
+      <w:r>
+        <w:t xml:space="preserve">er </w:t>
+      </w:r>
+      <w:r>
+        <w:t>andre emner, man kunne have prøvet, men det er ikke noget, som I har prøvet at tage herop i forvaltningen?</w:t>
+      </w:r>
+      <w:r>
+        <w:t xml:space="preserve"> </w:t>
+      </w:r>
+    </w:p>
+    <w:p>
+      <w:pPr>
+        <w:ind w:left="1302" w:hanging="1302"/>
+      </w:pPr>
+      <w:r>
+        <w:t xml:space="preserve">Anders: </w:t>
+      </w:r>
+      <w:r>
+        <w:tab/>
+        <w:t>Nej, vi har jo… det er mest ressourcer</w:t>
+      </w:r>
+      <w:r>
+        <w:t>,</w:t>
+      </w:r>
+      <w:r>
+        <w:t xml:space="preserve"> </w:t>
+      </w:r>
+      <w:r>
+        <w:t xml:space="preserve">der har begrænset, vil jeg sige, men også kompetencer. Og det har så selvfølgelig gjort, at vi altid må prioritere, hvor giver det mest effekt at investere henne. Så vi tager tingene sådan lidt i bider. Og man kan sagtens blive utålmodig, det går sgu lidt for langsomt. Men det er først og fremmest en ressourcevinkel - kombineret med lidt andet ting, såsom at vi lige pludselig skal håndtere GDPR og sådanne ting, så det kommer til at gå lidt langsommere. </w:t>
+      </w:r>
+    </w:p>
+    <w:p>
+      <w:pPr>
+        <w:ind w:left="1302" w:hanging="1302"/>
+      </w:pPr>
+      <w:r>
+        <w:t>Andreas:</w:t>
+      </w:r>
+      <w:r>
+        <w:tab/>
+        <w:t xml:space="preserve">Et eksempel er også bare, at den her robot den har taget lang tid undervejs. </w:t>
       </w:r>
       <w:bookmarkStart w:id="0" w:name="_GoBack"/>
       <w:bookmarkEnd w:id="0"/>
-      <w:r>
-        <w:t xml:space="preserve">er i de her år også, det er, at der er nogle kommuner der søger sammen i nogle systemfællesskaber osv. Og det tror jeg der kommer mere af, det er for dyrt for os at opfinde den dybe tallerken 98 steder, </w:t>
-      </w:r>
-      <w:proofErr w:type="spellStart"/>
-      <w:r>
-        <w:t>ik</w:t>
-      </w:r>
-      <w:proofErr w:type="spellEnd"/>
-      <w:r>
-        <w:t xml:space="preserve">’? Og så er der jo den kommunale IT-overbygning som heder COMBI, </w:t>
-      </w:r>
-      <w:r>
-        <w:t xml:space="preserve">som er det der selskab som er ejet af kommunen, det er egentligt deres opgave at drive en fælleskommunal udvikling, så man kun skal gøre tingene en gang. </w:t>
-      </w:r>
-    </w:p>
-    <w:p>
-      <w:pPr>
-        <w:ind w:left="1302" w:hanging="1302"/>
-      </w:pPr>
-      <w:r>
-        <w:t>Andreas:</w:t>
-      </w:r>
-      <w:r>
-        <w:tab/>
-        <w:t>Fordi, som vi kunne læse det lige nu, så er det kun Helsingør Kommune der holder udgifterne i forbindelse med at udvikle denne her.</w:t>
-      </w:r>
-    </w:p>
-    <w:p>
-      <w:pPr>
-        <w:ind w:left="1302" w:hanging="1302"/>
-      </w:pPr>
-      <w:r>
-        <w:t>Anders:</w:t>
-      </w:r>
-      <w:r>
-        <w:tab/>
-        <w:t>Ja.</w:t>
-      </w:r>
-    </w:p>
-    <w:p>
-      <w:pPr>
-        <w:ind w:left="1302" w:hanging="1302"/>
-      </w:pPr>
-      <w:r>
-        <w:t>Andreas:</w:t>
-      </w:r>
-      <w:r>
-        <w:tab/>
-        <w:t xml:space="preserve">Og så et forlænget spørgsmål derfra det var, I har ikke haft kompetencerne her i forvaltningen som jeg kan forstå det </w:t>
-      </w:r>
-      <w:r>
-        <w:t>til at turde og</w:t>
-      </w:r>
-      <w:r>
-        <w:t xml:space="preserve"> tage springet ind i det her og prøve på at sætte noget i værk eller hvordan skal det forstås? </w:t>
-      </w:r>
-      <w:r>
-        <w:t>[Anders er enig]. Altså, jeg tænker der er måske andre emner, man kunne have prøvet, men det er ikke noget, som I har prøvet at tage herop i forvaltningen?</w:t>
-      </w:r>
-      <w:r>
-        <w:t xml:space="preserve"> </w:t>
-      </w:r>
-    </w:p>
-    <w:p>
-      <w:pPr>
-        <w:ind w:left="1302" w:hanging="1302"/>
-      </w:pPr>
     </w:p>
     <w:p>
       <w:pPr>

--- a/Interview med Anders Fokdal tirsdag d.docx
+++ b/Interview med Anders Fokdal tirsdag d.docx
@@ -1,6 +1,6 @@
 
 <file path=word/document.xml><?xml version="1.0" encoding="utf-8"?>
-<w:document xmlns:wpc="http://schemas.microsoft.com/office/word/2010/wordprocessingCanvas" xmlns:mc="http://schemas.openxmlformats.org/markup-compatibility/2006" xmlns:o="urn:schemas-microsoft-com:office:office" xmlns:r="http://schemas.openxmlformats.org/officeDocument/2006/relationships" xmlns:m="http://schemas.openxmlformats.org/officeDocument/2006/math" xmlns:v="urn:schemas-microsoft-com:vml" xmlns:wp14="http://schemas.microsoft.com/office/word/2010/wordprocessingDrawing" xmlns:wp="http://schemas.openxmlformats.org/drawingml/2006/wordprocessingDrawing" xmlns:w10="urn:schemas-microsoft-com:office:word" xmlns:w="http://schemas.openxmlformats.org/wordprocessingml/2006/main" xmlns:w14="http://schemas.microsoft.com/office/word/2010/wordml" xmlns:wpg="http://schemas.microsoft.com/office/word/2010/wordprocessingGroup" xmlns:wpi="http://schemas.microsoft.com/office/word/2010/wordprocessingInk" xmlns:wne="http://schemas.microsoft.com/office/word/2006/wordml" xmlns:wps="http://schemas.microsoft.com/office/word/2010/wordprocessingShape" mc:Ignorable="w14 wp14">
+<w:document xmlns:wpc="http://schemas.microsoft.com/office/word/2010/wordprocessingCanvas" xmlns:cx="http://schemas.microsoft.com/office/drawing/2014/chartex" xmlns:cx1="http://schemas.microsoft.com/office/drawing/2015/9/8/chartex" xmlns:cx2="http://schemas.microsoft.com/office/drawing/2015/10/21/chartex" xmlns:cx3="http://schemas.microsoft.com/office/drawing/2016/5/9/chartex" xmlns:cx4="http://schemas.microsoft.com/office/drawing/2016/5/10/chartex" xmlns:cx5="http://schemas.microsoft.com/office/drawing/2016/5/11/chartex" xmlns:cx6="http://schemas.microsoft.com/office/drawing/2016/5/12/chartex" xmlns:cx7="http://schemas.microsoft.com/office/drawing/2016/5/13/chartex" xmlns:cx8="http://schemas.microsoft.com/office/drawing/2016/5/14/chartex" xmlns:mc="http://schemas.openxmlformats.org/markup-compatibility/2006" xmlns:aink="http://schemas.microsoft.com/office/drawing/2016/ink" xmlns:am3d="http://schemas.microsoft.com/office/drawing/2017/model3d" xmlns:o="urn:schemas-microsoft-com:office:office" xmlns:r="http://schemas.openxmlformats.org/officeDocument/2006/relationships" xmlns:m="http://schemas.openxmlformats.org/officeDocument/2006/math" xmlns:v="urn:schemas-microsoft-com:vml" xmlns:wp14="http://schemas.microsoft.com/office/word/2010/wordprocessingDrawing" xmlns:wp="http://schemas.openxmlformats.org/drawingml/2006/wordprocessingDrawing" xmlns:w10="urn:schemas-microsoft-com:office:word" xmlns:w="http://schemas.openxmlformats.org/wordprocessingml/2006/main" xmlns:w14="http://schemas.microsoft.com/office/word/2010/wordml" xmlns:w15="http://schemas.microsoft.com/office/word/2012/wordml" xmlns:w16cid="http://schemas.microsoft.com/office/word/2016/wordml/cid" xmlns:w16se="http://schemas.microsoft.com/office/word/2015/wordml/symex" xmlns:wpg="http://schemas.microsoft.com/office/word/2010/wordprocessingGroup" xmlns:wpi="http://schemas.microsoft.com/office/word/2010/wordprocessingInk" xmlns:wne="http://schemas.microsoft.com/office/word/2006/wordml" xmlns:wps="http://schemas.microsoft.com/office/word/2010/wordprocessingShape" mc:Ignorable="w14 w15 w16se w16cid wp14">
   <w:body>
     <w:p>
       <w:pPr>
@@ -96,15 +96,7 @@
       </w:r>
       <w:proofErr w:type="spellEnd"/>
       <w:r>
-        <w:t xml:space="preserve"> </w:t>
-      </w:r>
-      <w:proofErr w:type="spellStart"/>
-      <w:r>
-        <w:t>learning</w:t>
-      </w:r>
-      <w:proofErr w:type="spellEnd"/>
-      <w:r>
-        <w:t xml:space="preserve">, hvad det nu ellers hedder, helt klart et effektiviseringspotentiale. Så er der også rigtig meget kvalitet, </w:t>
+        <w:t xml:space="preserve"> learning, hvad det nu ellers hedder, helt klart et effektiviseringspotentiale. Så er der også rigtig meget kvalitet, </w:t>
       </w:r>
       <w:r>
         <w:t>det vil sige bedre borgerservice, bedre ydelser til borgerne, uden tvivl</w:t>
@@ -567,8 +559,476 @@
         <w:tab/>
         <w:t xml:space="preserve">Et eksempel er også bare, at den her robot den har taget lang tid undervejs. </w:t>
       </w:r>
+    </w:p>
+    <w:p>
+      <w:pPr>
+        <w:ind w:left="1302" w:hanging="1302"/>
+      </w:pPr>
+      <w:r>
+        <w:t>Anders:</w:t>
+      </w:r>
+      <w:r>
+        <w:tab/>
+        <w:t>Jamen, det er jo det. Der er nogle af de her udviklingsprocesser som er rigtig tunge. Og man kan skrive tykke bøger om IT-projekter</w:t>
+      </w:r>
+      <w:r>
+        <w:t xml:space="preserve">, som er gået anderledes end man havde forestillet sig. </w:t>
+      </w:r>
+    </w:p>
+    <w:p>
+      <w:pPr>
+        <w:ind w:left="1302" w:hanging="1302"/>
+      </w:pPr>
+      <w:r>
+        <w:t>Andreas:</w:t>
+      </w:r>
+      <w:r>
+        <w:tab/>
+        <w:t>Er der flere ting i mailen?</w:t>
+      </w:r>
+    </w:p>
+    <w:p>
+      <w:pPr>
+        <w:ind w:left="1302" w:hanging="1302"/>
+      </w:pPr>
+      <w:r>
+        <w:t>Emma:</w:t>
+      </w:r>
+      <w:r>
+        <w:tab/>
+        <w:t xml:space="preserve">Nej, det var det. Vi kom godt omkring. </w:t>
+      </w:r>
+    </w:p>
+    <w:p>
+      <w:pPr>
+        <w:ind w:left="1302" w:hanging="1302"/>
+      </w:pPr>
+      <w:r>
+        <w:t>Simon:</w:t>
+      </w:r>
+      <w:r>
+        <w:tab/>
+        <w:t xml:space="preserve">Det er vel også en stor risiko for jer at være </w:t>
+      </w:r>
+      <w:proofErr w:type="spellStart"/>
+      <w:r>
+        <w:t>first</w:t>
+      </w:r>
+      <w:proofErr w:type="spellEnd"/>
+      <w:r>
+        <w:t xml:space="preserve"> </w:t>
+      </w:r>
+      <w:proofErr w:type="spellStart"/>
+      <w:r>
+        <w:t>movers</w:t>
+      </w:r>
+      <w:proofErr w:type="spellEnd"/>
+      <w:r>
+        <w:t xml:space="preserve">? </w:t>
+      </w:r>
+    </w:p>
+    <w:p>
+      <w:pPr>
+        <w:ind w:left="1302" w:hanging="1302"/>
+      </w:pPr>
+      <w:r>
+        <w:t>Anders:</w:t>
+      </w:r>
+      <w:r>
+        <w:tab/>
+        <w:t xml:space="preserve">Jamen, det er det jo, helt klart. </w:t>
+      </w:r>
+    </w:p>
+    <w:p>
+      <w:pPr>
+        <w:ind w:left="1302" w:hanging="1302"/>
+      </w:pPr>
+      <w:r>
+        <w:lastRenderedPageBreak/>
+        <w:t>Simon:</w:t>
+      </w:r>
+      <w:r>
+        <w:tab/>
+        <w:t>Jeg ved ikke, om du har kendskab til andre kommuner som er mere open minded for at være det? Sådan en stor kommune som Aalborg, måske?</w:t>
+      </w:r>
+    </w:p>
+    <w:p>
+      <w:pPr>
+        <w:ind w:left="1302" w:hanging="1302"/>
+      </w:pPr>
+      <w:r>
+        <w:t>Anders:</w:t>
+      </w:r>
+      <w:r>
+        <w:tab/>
+        <w:t xml:space="preserve">Nu skal man ikke snakke om nogen, der ikke er der, men hvis man går nogle år tilbage, så tror jeg du vil kunne finde eksempler i Københavns Kommune, hvor de har være </w:t>
+      </w:r>
+      <w:proofErr w:type="spellStart"/>
+      <w:r>
+        <w:t>first</w:t>
+      </w:r>
+      <w:proofErr w:type="spellEnd"/>
+      <w:r>
+        <w:t xml:space="preserve"> </w:t>
+      </w:r>
+      <w:proofErr w:type="spellStart"/>
+      <w:r>
+        <w:t>movers</w:t>
+      </w:r>
+      <w:proofErr w:type="spellEnd"/>
+      <w:r>
+        <w:t xml:space="preserve"> i stor skala og brændte </w:t>
+      </w:r>
+      <w:proofErr w:type="spellStart"/>
+      <w:r>
+        <w:t>nallerne</w:t>
+      </w:r>
+      <w:proofErr w:type="spellEnd"/>
+      <w:r>
+        <w:t xml:space="preserve"> i stor skala. Og fået nogle projekter, som har været enormt dyre og som ikke er kommet i mål. Men jeg vil jo ikke sige, at vi ikke indimellem er </w:t>
+      </w:r>
+      <w:proofErr w:type="spellStart"/>
+      <w:r>
+        <w:t>first</w:t>
+      </w:r>
+      <w:proofErr w:type="spellEnd"/>
+      <w:r>
+        <w:t xml:space="preserve"> mover, men hver gang man er det, lærer man noget af det, og man tænker sig lidt om en anden gang. Vi var </w:t>
+      </w:r>
+      <w:proofErr w:type="spellStart"/>
+      <w:r>
+        <w:t>first</w:t>
+      </w:r>
+      <w:proofErr w:type="spellEnd"/>
+      <w:r>
+        <w:t xml:space="preserve"> mover på KMD forrige udgave af deres ERP-system, det lærte vi meget af. </w:t>
+      </w:r>
+    </w:p>
+    <w:p>
+      <w:pPr>
+        <w:ind w:left="1302" w:hanging="1302"/>
+      </w:pPr>
+      <w:r>
+        <w:t>Andreas:</w:t>
+      </w:r>
+      <w:r>
+        <w:tab/>
+        <w:t>Vi har snakket meget om, hvad jeres ideer har været om kunstig intelligens. Hvis vi også prøver at dreje den over på hv</w:t>
+      </w:r>
+      <w:r>
+        <w:t xml:space="preserve">ilke problemstillinger ser du også med at indføre kunstig intelligens? Der er jo nok en arbejdsgruppe som bliver… arbejdsstillinger som bliver fjernet. Og samtidig med skal man vel også respektere den her human kapital, der er bygget op. Nu mødte vi Carsten, der gjorde det her til dagligt på vores sidste møde herude. </w:t>
+      </w:r>
+      <w:r>
+        <w:t>Sådan et job, hvis vores job kommer til at fungere, han vil jo – eller den stilling vil jo – have en anden betegnelse, han skal jo skulle finde noget andet at lave.</w:t>
+      </w:r>
+    </w:p>
+    <w:p>
+      <w:pPr>
+        <w:ind w:left="1302" w:hanging="1302"/>
+      </w:pPr>
+      <w:r>
+        <w:t>Anders:</w:t>
+      </w:r>
+      <w:r>
+        <w:tab/>
+        <w:t xml:space="preserve">Helt præcist. Og det sidder vi jo midt i, det vil I også kunne se i det der dokument der. Her i 2020 skal vi jo sætte i gang med et projekt om automatisk fakturabehandling. Jeg har min økonomiafdeling siddende lige hernede, inklusiv nogle som har deres hovedopgave af deres arbejde at bogføre bilag. Og hvis det om fem år kan foregå via kunstig intelligens og </w:t>
+      </w:r>
+      <w:proofErr w:type="spellStart"/>
+      <w:r>
+        <w:t>machine</w:t>
+      </w:r>
+      <w:proofErr w:type="spellEnd"/>
+      <w:r>
+        <w:t xml:space="preserve"> learning, så skal de lave noget andet. Og det har vi jo også haft en lang dialog op til den beslutning som er taget nu. Og i min optik, og det er jo svesken på disken, det er jo klart, at hvis vi skal effektivisere nogle ting i en organisation og en sektor, hvor at, lad os bare tage et tal, nu kan jeg ikke de helt opdaterede tal, men hvor vi bare siger 70 procent af driftsudgifterne er løn, </w:t>
+      </w:r>
+      <w:proofErr w:type="spellStart"/>
+      <w:r>
+        <w:t>ik</w:t>
+      </w:r>
+      <w:proofErr w:type="spellEnd"/>
+      <w:r>
+        <w:t>’? Hvis vi skal effektivisere for alvor, jamen så handler det om lønkroner, noget af det. Så det vil også være en måde at sige, jamen jeg kommer da til at lukke en stilling eller to inden for de næste 5-7 år. Men det kommer jeg formegentligt til ved naturlig afgang. Og så kan man sige, der er nogen de skal have nogle andre opgaver, fx når det bliver overladt til kunstig intelligens og maskiner, så bliver kontroldelen anderledes og vigtigere. Data, business intelligens</w:t>
+      </w:r>
+      <w:r>
+        <w:t>-</w:t>
+      </w:r>
+      <w:r>
+        <w:t xml:space="preserve">vinklen, </w:t>
+      </w:r>
+      <w:r>
+        <w:t xml:space="preserve">de data de kan generere sådan et system, hvad kan det lære os af vores indkøbsadfærd og alt muligt andet? Det bliver nye opgaver. Så jo der er rigtig mange… der er </w:t>
+      </w:r>
+      <w:r>
+        <w:t xml:space="preserve">nogle store forskydninger i det og nogle kompetencer, som skal bygges op og nyrekrutteres, når vi kigger nogle år frem. </w:t>
+      </w:r>
+    </w:p>
+    <w:p>
+      <w:pPr>
+        <w:ind w:left="1302" w:hanging="1302"/>
+      </w:pPr>
+      <w:r>
+        <w:t xml:space="preserve">Andreas: </w:t>
+      </w:r>
+      <w:r>
+        <w:tab/>
+        <w:t xml:space="preserve">Men den vinkel her… Nu ved jeg ikke hvordan et kommunalt ansættelsesforløb er. Men hvis vi kigger ud til de private virksomheder, de vil have lidt nemmere ved at lave den her omskiftning i hvert fald i forhold til afskedigelser. Så ved jeg ikke om det er med til at holde kommunerne lidt tilbage? Vi ved, at der er mange kommunale ledere fra den her rapport som er åbne overfor det her, og danskerne er generelt åben overfor det her. Men der er også langt fra at sige at man er åben overfor det til at </w:t>
+      </w:r>
+      <w:r>
+        <w:lastRenderedPageBreak/>
+        <w:t xml:space="preserve">praktiser det indenfor. Du har jo sikkert også nogle sociale relationer til nogle folk her, som lige pludselig bliver skåret ud. Der er også noget socialt i det, tænker jeg? </w:t>
+      </w:r>
+    </w:p>
+    <w:p>
+      <w:pPr>
+        <w:ind w:left="1302" w:hanging="1302"/>
+      </w:pPr>
+      <w:r>
+        <w:t>Anders:</w:t>
+      </w:r>
+      <w:r>
+        <w:tab/>
+        <w:t xml:space="preserve">Helt sikkert, og der er da mange overvejelser i det. Og så tror jeg så også, </w:t>
+      </w:r>
+      <w:r>
+        <w:t>det er klart, den branche og de opgaver, de kerneydelser man har i en virksomhed, betyder også noget for hvor nemt og hvor svært det her er at tage ind. Hvor man kan sige, en af de ting som en organisation som vores skal håndtere, det er rammevilkår</w:t>
+      </w:r>
+      <w:r>
+        <w:t xml:space="preserve">, nemlig det der med at sige, jamen vi er her jo for borgernes skyld finansieret af skatteborgernes indtægter, det er sådan set deres midler vi varetager. Vil vi virkelig overlade det til andet end mennesker? Hvordan styrer vi ansvaret for det? Og så er der hele den her teknologi, der retter sig jo så i den grad – i min forståelse – også mod det sociale område. Men der er det der, der er en kæmpemæssig faglighed, der støder ind i… kan vi bruge det til noget, at en maskine fortæller en socialrådgiver i den her sag, nu når jeg kigger tilbage i de 10000 sager vi har haft med nogle af de her rammevilkår, så har vi gjort sådan her. Det er der mange socialrådgivere – det kan godt være, at jeg viser nogle fordomme – der vil sige hvert menneske er forskelligt, så derfor kan teknologien ikke bruges. Så det er der vi har nogle opgaver tror jeg på vores felt, der gør, at vi får nogle diskussioner i vores organisation, som gør, at nogle ting tager længere tid, men i min opfattelse ændrer det ikke </w:t>
+      </w:r>
+      <w:r>
+        <w:t xml:space="preserve">ved at vi kommer til at gå den her vej, det kan godt være, at det bare tager lidt længere tid. </w:t>
+      </w:r>
+    </w:p>
+    <w:p>
+      <w:pPr>
+        <w:ind w:left="1302" w:hanging="1302"/>
+      </w:pPr>
+      <w:r>
+        <w:t>Andreas:</w:t>
+      </w:r>
+      <w:r>
+        <w:tab/>
+        <w:t xml:space="preserve">Så er det jo komisk at prestigeprojekterne er indenfor netop socialfelt. </w:t>
+      </w:r>
+    </w:p>
+    <w:p>
+      <w:pPr>
+        <w:ind w:left="1302" w:hanging="1302"/>
+      </w:pPr>
+      <w:r>
+        <w:t>Anders:</w:t>
+      </w:r>
+      <w:r>
+        <w:tab/>
+        <w:t>Ja, lige præcis.</w:t>
+      </w:r>
+    </w:p>
+    <w:p>
+      <w:pPr>
+        <w:ind w:left="1302" w:hanging="1302"/>
+      </w:pPr>
+      <w:r>
+        <w:t>Andreas:</w:t>
+      </w:r>
+      <w:r>
+        <w:tab/>
+        <w:t xml:space="preserve">Nu når du siger det her, så kommer jeg til at undre mig over, at det ikke er mere byg og forvaltning. </w:t>
+      </w:r>
+    </w:p>
+    <w:p>
+      <w:pPr>
+        <w:ind w:left="1302" w:hanging="1302"/>
+      </w:pPr>
+      <w:r>
+        <w:t>Anders:</w:t>
+      </w:r>
+      <w:r>
+        <w:tab/>
+        <w:t xml:space="preserve">Ja, men det er rigtig. </w:t>
+      </w:r>
+    </w:p>
+    <w:p>
+      <w:pPr>
+        <w:ind w:left="1302" w:hanging="1302"/>
+      </w:pPr>
+      <w:r>
+        <w:t>Andreas:</w:t>
+      </w:r>
+      <w:r>
+        <w:tab/>
+        <w:t>Som du nævner, så sidder du med mange tunge datasæt og meget data, som netop er kernen i de her modeller. Har du en tanke om, hvorfor det ikke er mere By- og Landskabsforvaltninger eller de her tunge man har fokuseret på.</w:t>
+      </w:r>
+    </w:p>
+    <w:p>
+      <w:pPr>
+        <w:ind w:left="1302" w:hanging="1302"/>
+      </w:pPr>
+      <w:r>
+        <w:t>Emma:</w:t>
+      </w:r>
+      <w:r>
+        <w:tab/>
+        <w:t xml:space="preserve">Ja, det er kun social og sundhed. </w:t>
+      </w:r>
+    </w:p>
+    <w:p>
+      <w:pPr>
+        <w:ind w:left="1302" w:hanging="1302"/>
+      </w:pPr>
+      <w:r>
+        <w:t>Anders:</w:t>
+      </w:r>
+      <w:r>
+        <w:tab/>
+        <w:t>Ja, der er så gang i en hel masse andet, som I også kan læse deri, inklusivt byggesager, hvor vi er med fremme i KL-projektet. Jamen, det er sgu et godt spørgsmål, og jeg kan faktisk ikke svare dig på det. Mit umiddelbare bud vil være at sige, at rigtig mange af de ting vi har på det tekniske område, det er hvad vi betragter som grunddata, der er en lang forhistorik med digitaliseringsprocesser</w:t>
+      </w:r>
+      <w:r>
+        <w:t xml:space="preserve"> i forhold til det, hvor man kan sige… Vi kommer til at skulle vikle os ud af en digital fortid og bruge den teknologi. Vi skal have frisat data på en ny måde. Jeg tror også, at vi skal have adresseret lovgivning for at gøre det her endnu nemmere. Det vil så til gengæld sige, at det burde måske være nemmere på vores område, fordi det er tekniske data langt hen ad vejen. Men det er selvfølgelig teknisk data som har en juridisk og en økonomisk konsekvens for den </w:t>
+      </w:r>
+      <w:r>
+        <w:lastRenderedPageBreak/>
+        <w:t xml:space="preserve">enkelte borger, hvis man rammer ved siden af med en byggetilladelse eller et eller andet i den stil. Så det er nok også de aspekter, som har været med til at gøre, at det tager længere tid. Så tror jeg bare, at det tekniske område er jo også besat af mange tekniske fagligheder, der hver især har en god ide til hvordan man løser det, så derfor har man også henover de 98 kommuner – det havde vi i hvert fald for nogle år siden – også mange forskellige løsninger, fordi der har siddet mange ingeniører i mange forskellige kommuner og fået nogle gode ideer. </w:t>
+      </w:r>
+    </w:p>
+    <w:p>
+      <w:pPr>
+        <w:ind w:left="1302" w:hanging="1302"/>
+      </w:pPr>
+      <w:r>
+        <w:t>Emma:</w:t>
+      </w:r>
+      <w:r>
+        <w:tab/>
+        <w:t xml:space="preserve">Jamen det var det. Super. Tak skal du have. </w:t>
+      </w:r>
+    </w:p>
+    <w:p>
+      <w:pPr>
+        <w:ind w:left="1302" w:hanging="1302"/>
+      </w:pPr>
+      <w:r>
+        <w:t>Andreas:</w:t>
+      </w:r>
+      <w:r>
+        <w:tab/>
+        <w:t>Mange tak.</w:t>
+      </w:r>
+    </w:p>
+    <w:p>
+      <w:pPr>
+        <w:ind w:left="1302" w:hanging="1302"/>
+      </w:pPr>
+      <w:r>
+        <w:t>Anders:</w:t>
+      </w:r>
+      <w:r>
+        <w:tab/>
+        <w:t xml:space="preserve">Selv tak. </w:t>
+      </w:r>
       <w:bookmarkStart w:id="0" w:name="_GoBack"/>
       <w:bookmarkEnd w:id="0"/>
+    </w:p>
+    <w:p>
+      <w:pPr>
+        <w:ind w:left="1302" w:hanging="1302"/>
+      </w:pPr>
+    </w:p>
+    <w:p>
+      <w:pPr>
+        <w:ind w:left="1302" w:hanging="1302"/>
+      </w:pPr>
+    </w:p>
+    <w:p>
+      <w:pPr>
+        <w:ind w:left="1302" w:hanging="1302"/>
+      </w:pPr>
+    </w:p>
+    <w:p>
+      <w:pPr>
+        <w:ind w:left="1302" w:hanging="1302"/>
+      </w:pPr>
+      <w:r>
+        <w:t xml:space="preserve"> </w:t>
+      </w:r>
+    </w:p>
+    <w:p>
+      <w:pPr>
+        <w:ind w:left="1302" w:hanging="1302"/>
+      </w:pPr>
+    </w:p>
+    <w:p>
+      <w:pPr>
+        <w:ind w:left="1302" w:hanging="1302"/>
+      </w:pPr>
+    </w:p>
+    <w:p>
+      <w:pPr>
+        <w:ind w:left="1302" w:hanging="1302"/>
+      </w:pPr>
+    </w:p>
+    <w:p>
+      <w:pPr>
+        <w:ind w:left="1302" w:hanging="1302"/>
+      </w:pPr>
+    </w:p>
+    <w:p>
+      <w:pPr>
+        <w:ind w:left="1302" w:hanging="1302"/>
+      </w:pPr>
+      <w:r>
+        <w:t xml:space="preserve">  </w:t>
+      </w:r>
+    </w:p>
+    <w:p>
+      <w:pPr>
+        <w:ind w:left="1302" w:hanging="1302"/>
+      </w:pPr>
+    </w:p>
+    <w:p>
+      <w:pPr>
+        <w:ind w:left="1302" w:hanging="1302"/>
+      </w:pPr>
+    </w:p>
+    <w:p>
+      <w:pPr>
+        <w:ind w:left="1302" w:hanging="1302"/>
+      </w:pPr>
+    </w:p>
+    <w:p>
+      <w:pPr>
+        <w:ind w:left="1302" w:hanging="1302"/>
+      </w:pPr>
+      <w:r>
+        <w:t xml:space="preserve"> </w:t>
+      </w:r>
+    </w:p>
+    <w:p>
+      <w:pPr>
+        <w:ind w:left="1302" w:hanging="1302"/>
+      </w:pPr>
+    </w:p>
+    <w:p>
+      <w:pPr>
+        <w:ind w:left="1302" w:hanging="1302"/>
+      </w:pPr>
+      <w:r>
+        <w:t xml:space="preserve"> </w:t>
+      </w:r>
+    </w:p>
+    <w:p>
+      <w:pPr>
+        <w:ind w:left="1302" w:hanging="1302"/>
+      </w:pPr>
+    </w:p>
+    <w:p>
+      <w:pPr>
+        <w:ind w:left="1302" w:hanging="1302"/>
+      </w:pPr>
+    </w:p>
+    <w:p>
+      <w:pPr>
+        <w:ind w:left="1302" w:hanging="1302"/>
+      </w:pPr>
     </w:p>
     <w:p>
       <w:pPr>
@@ -594,7 +1054,7 @@
 </file>
 
 <file path=word/styles.xml><?xml version="1.0" encoding="utf-8"?>
-<w:styles xmlns:mc="http://schemas.openxmlformats.org/markup-compatibility/2006" xmlns:r="http://schemas.openxmlformats.org/officeDocument/2006/relationships" xmlns:w="http://schemas.openxmlformats.org/wordprocessingml/2006/main" xmlns:w14="http://schemas.microsoft.com/office/word/2010/wordml" mc:Ignorable="w14">
+<w:styles xmlns:mc="http://schemas.openxmlformats.org/markup-compatibility/2006" xmlns:r="http://schemas.openxmlformats.org/officeDocument/2006/relationships" xmlns:w="http://schemas.openxmlformats.org/wordprocessingml/2006/main" xmlns:w14="http://schemas.microsoft.com/office/word/2010/wordml" xmlns:w15="http://schemas.microsoft.com/office/word/2012/wordml" xmlns:w16cid="http://schemas.microsoft.com/office/word/2016/wordml/cid" xmlns:w16se="http://schemas.microsoft.com/office/word/2015/wordml/symex" mc:Ignorable="w14 w15 w16se w16cid">
   <w:docDefaults>
     <w:rPrDefault>
       <w:rPr>
@@ -611,335 +1071,384 @@
       </w:pPr>
     </w:pPrDefault>
   </w:docDefaults>
-  <w:latentStyles w:defLockedState="0" w:defUIPriority="99" w:defSemiHidden="1" w:defUnhideWhenUsed="1" w:defQFormat="0" w:count="267">
-    <w:lsdException w:name="Normal" w:semiHidden="0" w:uiPriority="0" w:unhideWhenUsed="0" w:qFormat="1"/>
-    <w:lsdException w:name="heading 1" w:semiHidden="0" w:uiPriority="9" w:unhideWhenUsed="0" w:qFormat="1"/>
-    <w:lsdException w:name="heading 2" w:uiPriority="9" w:qFormat="1"/>
-    <w:lsdException w:name="heading 3" w:uiPriority="9" w:qFormat="1"/>
-    <w:lsdException w:name="heading 4" w:uiPriority="9" w:qFormat="1"/>
-    <w:lsdException w:name="heading 5" w:uiPriority="9" w:qFormat="1"/>
-    <w:lsdException w:name="heading 6" w:uiPriority="9" w:qFormat="1"/>
-    <w:lsdException w:name="heading 7" w:uiPriority="9" w:qFormat="1"/>
-    <w:lsdException w:name="heading 8" w:uiPriority="9" w:qFormat="1"/>
-    <w:lsdException w:name="heading 9" w:uiPriority="9" w:qFormat="1"/>
-    <w:lsdException w:name="toc 1" w:uiPriority="39"/>
-    <w:lsdException w:name="toc 2" w:uiPriority="39"/>
-    <w:lsdException w:name="toc 3" w:uiPriority="39"/>
-    <w:lsdException w:name="toc 4" w:uiPriority="39"/>
-    <w:lsdException w:name="toc 5" w:uiPriority="39"/>
-    <w:lsdException w:name="toc 6" w:uiPriority="39"/>
-    <w:lsdException w:name="toc 7" w:uiPriority="39"/>
-    <w:lsdException w:name="toc 8" w:uiPriority="39"/>
-    <w:lsdException w:name="toc 9" w:uiPriority="39"/>
-    <w:lsdException w:name="caption" w:uiPriority="35" w:qFormat="1"/>
-    <w:lsdException w:name="Title" w:semiHidden="0" w:uiPriority="10" w:unhideWhenUsed="0" w:qFormat="1"/>
-    <w:lsdException w:name="Default Paragraph Font" w:uiPriority="1"/>
-    <w:lsdException w:name="Subtitle" w:semiHidden="0" w:uiPriority="11" w:unhideWhenUsed="0" w:qFormat="1"/>
-    <w:lsdException w:name="Strong" w:semiHidden="0" w:uiPriority="22" w:unhideWhenUsed="0" w:qFormat="1"/>
-    <w:lsdException w:name="Emphasis" w:semiHidden="0" w:uiPriority="20" w:unhideWhenUsed="0" w:qFormat="1"/>
-    <w:lsdException w:name="Table Grid" w:semiHidden="0" w:uiPriority="59" w:unhideWhenUsed="0"/>
-    <w:lsdException w:name="Placeholder Text" w:unhideWhenUsed="0"/>
-    <w:lsdException w:name="No Spacing" w:semiHidden="0" w:uiPriority="1" w:unhideWhenUsed="0" w:qFormat="1"/>
-    <w:lsdException w:name="Light Shading" w:semiHidden="0" w:uiPriority="60" w:unhideWhenUsed="0"/>
-    <w:lsdException w:name="Light List" w:semiHidden="0" w:uiPriority="61" w:unhideWhenUsed="0"/>
-    <w:lsdException w:name="Light Grid" w:semiHidden="0" w:uiPriority="62" w:unhideWhenUsed="0"/>
-    <w:lsdException w:name="Medium Shading 1" w:semiHidden="0" w:uiPriority="63" w:unhideWhenUsed="0"/>
-    <w:lsdException w:name="Medium Shading 2" w:semiHidden="0" w:uiPriority="64" w:unhideWhenUsed="0"/>
-    <w:lsdException w:name="Medium List 1" w:semiHidden="0" w:uiPriority="65" w:unhideWhenUsed="0"/>
-    <w:lsdException w:name="Medium List 2" w:semiHidden="0" w:uiPriority="66" w:unhideWhenUsed="0"/>
-    <w:lsdException w:name="Medium Grid 1" w:semiHidden="0" w:uiPriority="67" w:unhideWhenUsed="0"/>
-    <w:lsdException w:name="Medium Grid 2" w:semiHidden="0" w:uiPriority="68" w:unhideWhenUsed="0"/>
-    <w:lsdException w:name="Medium Grid 3" w:semiHidden="0" w:uiPriority="69" w:unhideWhenUsed="0"/>
-    <w:lsdException w:name="Dark List" w:semiHidden="0" w:uiPriority="70" w:unhideWhenUsed="0"/>
-    <w:lsdException w:name="Colorful Shading" w:semiHidden="0" w:uiPriority="71" w:unhideWhenUsed="0"/>
-    <w:lsdException w:name="Colorful List" w:semiHidden="0" w:uiPriority="72" w:unhideWhenUsed="0"/>
-    <w:lsdException w:name="Colorful Grid" w:semiHidden="0" w:uiPriority="73" w:unhideWhenUsed="0"/>
-    <w:lsdException w:name="Light Shading Accent 1" w:semiHidden="0" w:uiPriority="60" w:unhideWhenUsed="0"/>
-    <w:lsdException w:name="Light List Accent 1" w:semiHidden="0" w:uiPriority="61" w:unhideWhenUsed="0"/>
-    <w:lsdException w:name="Light Grid Accent 1" w:semiHidden="0" w:uiPriority="62" w:unhideWhenUsed="0"/>
-    <w:lsdException w:name="Medium Shading 1 Accent 1" w:semiHidden="0" w:uiPriority="63" w:unhideWhenUsed="0"/>
-    <w:lsdException w:name="Medium Shading 2 Accent 1" w:semiHidden="0" w:uiPriority="64" w:unhideWhenUsed="0"/>
-    <w:lsdException w:name="Medium List 1 Accent 1" w:semiHidden="0" w:uiPriority="65" w:unhideWhenUsed="0"/>
-    <w:lsdException w:name="Revision" w:unhideWhenUsed="0"/>
-    <w:lsdException w:name="List Paragraph" w:semiHidden="0" w:uiPriority="34" w:unhideWhenUsed="0" w:qFormat="1"/>
-    <w:lsdException w:name="Quote" w:semiHidden="0" w:uiPriority="29" w:unhideWhenUsed="0" w:qFormat="1"/>
-    <w:lsdException w:name="Intense Quote" w:semiHidden="0" w:uiPriority="30" w:unhideWhenUsed="0" w:qFormat="1"/>
-    <w:lsdException w:name="Medium List 2 Accent 1" w:semiHidden="0" w:uiPriority="66" w:unhideWhenUsed="0"/>
-    <w:lsdException w:name="Medium Grid 1 Accent 1" w:semiHidden="0" w:uiPriority="67" w:unhideWhenUsed="0"/>
-    <w:lsdException w:name="Medium Grid 2 Accent 1" w:semiHidden="0" w:uiPriority="68" w:unhideWhenUsed="0"/>
-    <w:lsdException w:name="Medium Grid 3 Accent 1" w:semiHidden="0" w:uiPriority="69" w:unhideWhenUsed="0"/>
-    <w:lsdException w:name="Dark List Accent 1" w:semiHidden="0" w:uiPriority="70" w:unhideWhenUsed="0"/>
-    <w:lsdException w:name="Colorful Shading Accent 1" w:semiHidden="0" w:uiPriority="71" w:unhideWhenUsed="0"/>
-    <w:lsdException w:name="Colorful List Accent 1" w:semiHidden="0" w:uiPriority="72" w:unhideWhenUsed="0"/>
-    <w:lsdException w:name="Colorful Grid Accent 1" w:semiHidden="0" w:uiPriority="73" w:unhideWhenUsed="0"/>
-    <w:lsdException w:name="Light Shading Accent 2" w:semiHidden="0" w:uiPriority="60" w:unhideWhenUsed="0"/>
-    <w:lsdException w:name="Light List Accent 2" w:semiHidden="0" w:uiPriority="61" w:unhideWhenUsed="0"/>
-    <w:lsdException w:name="Light Grid Accent 2" w:semiHidden="0" w:uiPriority="62" w:unhideWhenUsed="0"/>
-    <w:lsdException w:name="Medium Shading 1 Accent 2" w:semiHidden="0" w:uiPriority="63" w:unhideWhenUsed="0"/>
-    <w:lsdException w:name="Medium Shading 2 Accent 2" w:semiHidden="0" w:uiPriority="64" w:unhideWhenUsed="0"/>
-    <w:lsdException w:name="Medium List 1 Accent 2" w:semiHidden="0" w:uiPriority="65" w:unhideWhenUsed="0"/>
-    <w:lsdException w:name="Medium List 2 Accent 2" w:semiHidden="0" w:uiPriority="66" w:unhideWhenUsed="0"/>
-    <w:lsdException w:name="Medium Grid 1 Accent 2" w:semiHidden="0" w:uiPriority="67" w:unhideWhenUsed="0"/>
-    <w:lsdException w:name="Medium Grid 2 Accent 2" w:semiHidden="0" w:uiPriority="68" w:unhideWhenUsed="0"/>
-    <w:lsdException w:name="Medium Grid 3 Accent 2" w:semiHidden="0" w:uiPriority="69" w:unhideWhenUsed="0"/>
-    <w:lsdException w:name="Dark List Accent 2" w:semiHidden="0" w:uiPriority="70" w:unhideWhenUsed="0"/>
-    <w:lsdException w:name="Colorful Shading Accent 2" w:semiHidden="0" w:uiPriority="71" w:unhideWhenUsed="0"/>
-    <w:lsdException w:name="Colorful List Accent 2" w:semiHidden="0" w:uiPriority="72" w:unhideWhenUsed="0"/>
-    <w:lsdException w:name="Colorful Grid Accent 2" w:semiHidden="0" w:uiPriority="73" w:unhideWhenUsed="0"/>
-    <w:lsdException w:name="Light Shading Accent 3" w:semiHidden="0" w:uiPriority="60" w:unhideWhenUsed="0"/>
-    <w:lsdException w:name="Light List Accent 3" w:semiHidden="0" w:uiPriority="61" w:unhideWhenUsed="0"/>
-    <w:lsdException w:name="Light Grid Accent 3" w:semiHidden="0" w:uiPriority="62" w:unhideWhenUsed="0"/>
-    <w:lsdException w:name="Medium Shading 1 Accent 3" w:semiHidden="0" w:uiPriority="63" w:unhideWhenUsed="0"/>
-    <w:lsdException w:name="Medium Shading 2 Accent 3" w:semiHidden="0" w:uiPriority="64" w:unhideWhenUsed="0"/>
-    <w:lsdException w:name="Medium List 1 Accent 3" w:semiHidden="0" w:uiPriority="65" w:unhideWhenUsed="0"/>
-    <w:lsdException w:name="Medium List 2 Accent 3" w:semiHidden="0" w:uiPriority="66" w:unhideWhenUsed="0"/>
-    <w:lsdException w:name="Medium Grid 1 Accent 3" w:semiHidden="0" w:uiPriority="67" w:unhideWhenUsed="0"/>
-    <w:lsdException w:name="Medium Grid 2 Accent 3" w:semiHidden="0" w:uiPriority="68" w:unhideWhenUsed="0"/>
-    <w:lsdException w:name="Medium Grid 3 Accent 3" w:semiHidden="0" w:uiPriority="69" w:unhideWhenUsed="0"/>
-    <w:lsdException w:name="Dark List Accent 3" w:semiHidden="0" w:uiPriority="70" w:unhideWhenUsed="0"/>
-    <w:lsdException w:name="Colorful Shading Accent 3" w:semiHidden="0" w:uiPriority="71" w:unhideWhenUsed="0"/>
-    <w:lsdException w:name="Colorful List Accent 3" w:semiHidden="0" w:uiPriority="72" w:unhideWhenUsed="0"/>
-    <w:lsdException w:name="Colorful Grid Accent 3" w:semiHidden="0" w:uiPriority="73" w:unhideWhenUsed="0"/>
-    <w:lsdException w:name="Light Shading Accent 4" w:semiHidden="0" w:uiPriority="60" w:unhideWhenUsed="0"/>
-    <w:lsdException w:name="Light List Accent 4" w:semiHidden="0" w:uiPriority="61" w:unhideWhenUsed="0"/>
-    <w:lsdException w:name="Light Grid Accent 4" w:semiHidden="0" w:uiPriority="62" w:unhideWhenUsed="0"/>
-    <w:lsdException w:name="Medium Shading 1 Accent 4" w:semiHidden="0" w:uiPriority="63" w:unhideWhenUsed="0"/>
-    <w:lsdException w:name="Medium Shading 2 Accent 4" w:semiHidden="0" w:uiPriority="64" w:unhideWhenUsed="0"/>
-    <w:lsdException w:name="Medium List 1 Accent 4" w:semiHidden="0" w:uiPriority="65" w:unhideWhenUsed="0"/>
-    <w:lsdException w:name="Medium List 2 Accent 4" w:semiHidden="0" w:uiPriority="66" w:unhideWhenUsed="0"/>
-    <w:lsdException w:name="Medium Grid 1 Accent 4" w:semiHidden="0" w:uiPriority="67" w:unhideWhenUsed="0"/>
-    <w:lsdException w:name="Medium Grid 2 Accent 4" w:semiHidden="0" w:uiPriority="68" w:unhideWhenUsed="0"/>
-    <w:lsdException w:name="Medium Grid 3 Accent 4" w:semiHidden="0" w:uiPriority="69" w:unhideWhenUsed="0"/>
-    <w:lsdException w:name="Dark List Accent 4" w:semiHidden="0" w:uiPriority="70" w:unhideWhenUsed="0"/>
-    <w:lsdException w:name="Colorful Shading Accent 4" w:semiHidden="0" w:uiPriority="71" w:unhideWhenUsed="0"/>
-    <w:lsdException w:name="Colorful List Accent 4" w:semiHidden="0" w:uiPriority="72" w:unhideWhenUsed="0"/>
-    <w:lsdException w:name="Colorful Grid Accent 4" w:semiHidden="0" w:uiPriority="73" w:unhideWhenUsed="0"/>
-    <w:lsdException w:name="Light Shading Accent 5" w:semiHidden="0" w:uiPriority="60" w:unhideWhenUsed="0"/>
-    <w:lsdException w:name="Light List Accent 5" w:semiHidden="0" w:uiPriority="61" w:unhideWhenUsed="0"/>
-    <w:lsdException w:name="Light Grid Accent 5" w:semiHidden="0" w:uiPriority="62" w:unhideWhenUsed="0"/>
-    <w:lsdException w:name="Medium Shading 1 Accent 5" w:semiHidden="0" w:uiPriority="63" w:unhideWhenUsed="0"/>
-    <w:lsdException w:name="Medium Shading 2 Accent 5" w:semiHidden="0" w:uiPriority="64" w:unhideWhenUsed="0"/>
-    <w:lsdException w:name="Medium List 1 Accent 5" w:semiHidden="0" w:uiPriority="65" w:unhideWhenUsed="0"/>
-    <w:lsdException w:name="Medium List 2 Accent 5" w:semiHidden="0" w:uiPriority="66" w:unhideWhenUsed="0"/>
-    <w:lsdException w:name="Medium Grid 1 Accent 5" w:semiHidden="0" w:uiPriority="67" w:unhideWhenUsed="0"/>
-    <w:lsdException w:name="Medium Grid 2 Accent 5" w:semiHidden="0" w:uiPriority="68" w:unhideWhenUsed="0"/>
-    <w:lsdException w:name="Medium Grid 3 Accent 5" w:semiHidden="0" w:uiPriority="69" w:unhideWhenUsed="0"/>
-    <w:lsdException w:name="Dark List Accent 5" w:semiHidden="0" w:uiPriority="70" w:unhideWhenUsed="0"/>
-    <w:lsdException w:name="Colorful Shading Accent 5" w:semiHidden="0" w:uiPriority="71" w:unhideWhenUsed="0"/>
-    <w:lsdException w:name="Colorful List Accent 5" w:semiHidden="0" w:uiPriority="72" w:unhideWhenUsed="0"/>
-    <w:lsdException w:name="Colorful Grid Accent 5" w:semiHidden="0" w:uiPriority="73" w:unhideWhenUsed="0"/>
-    <w:lsdException w:name="Light Shading Accent 6" w:semiHidden="0" w:uiPriority="60" w:unhideWhenUsed="0"/>
-    <w:lsdException w:name="Light List Accent 6" w:semiHidden="0" w:uiPriority="61" w:unhideWhenUsed="0"/>
-    <w:lsdException w:name="Light Grid Accent 6" w:semiHidden="0" w:uiPriority="62" w:unhideWhenUsed="0"/>
-    <w:lsdException w:name="Medium Shading 1 Accent 6" w:semiHidden="0" w:uiPriority="63" w:unhideWhenUsed="0"/>
-    <w:lsdException w:name="Medium Shading 2 Accent 6" w:semiHidden="0" w:uiPriority="64" w:unhideWhenUsed="0"/>
-    <w:lsdException w:name="Medium List 1 Accent 6" w:semiHidden="0" w:uiPriority="65" w:unhideWhenUsed="0"/>
-    <w:lsdException w:name="Medium List 2 Accent 6" w:semiHidden="0" w:uiPriority="66" w:unhideWhenUsed="0"/>
-    <w:lsdException w:name="Medium Grid 1 Accent 6" w:semiHidden="0" w:uiPriority="67" w:unhideWhenUsed="0"/>
-    <w:lsdException w:name="Medium Grid 2 Accent 6" w:semiHidden="0" w:uiPriority="68" w:unhideWhenUsed="0"/>
-    <w:lsdException w:name="Medium Grid 3 Accent 6" w:semiHidden="0" w:uiPriority="69" w:unhideWhenUsed="0"/>
-    <w:lsdException w:name="Dark List Accent 6" w:semiHidden="0" w:uiPriority="70" w:unhideWhenUsed="0"/>
-    <w:lsdException w:name="Colorful Shading Accent 6" w:semiHidden="0" w:uiPriority="71" w:unhideWhenUsed="0"/>
-    <w:lsdException w:name="Colorful List Accent 6" w:semiHidden="0" w:uiPriority="72" w:unhideWhenUsed="0"/>
-    <w:lsdException w:name="Colorful Grid Accent 6" w:semiHidden="0" w:uiPriority="73" w:unhideWhenUsed="0"/>
-    <w:lsdException w:name="Subtle Emphasis" w:semiHidden="0" w:uiPriority="19" w:unhideWhenUsed="0" w:qFormat="1"/>
-    <w:lsdException w:name="Intense Emphasis" w:semiHidden="0" w:uiPriority="21" w:unhideWhenUsed="0" w:qFormat="1"/>
-    <w:lsdException w:name="Subtle Reference" w:semiHidden="0" w:uiPriority="31" w:unhideWhenUsed="0" w:qFormat="1"/>
-    <w:lsdException w:name="Intense Reference" w:semiHidden="0" w:uiPriority="32" w:unhideWhenUsed="0" w:qFormat="1"/>
-    <w:lsdException w:name="Book Title" w:semiHidden="0" w:uiPriority="33" w:unhideWhenUsed="0" w:qFormat="1"/>
-    <w:lsdException w:name="Bibliography" w:uiPriority="37"/>
-    <w:lsdException w:name="TOC Heading" w:uiPriority="39" w:qFormat="1"/>
-  </w:latentStyles>
-  <w:style w:type="paragraph" w:default="1" w:styleId="Normal">
-    <w:name w:val="Normal"/>
-    <w:qFormat/>
-  </w:style>
-  <w:style w:type="character" w:default="1" w:styleId="Standardskrifttypeiafsnit">
-    <w:name w:val="Default Paragraph Font"/>
-    <w:uiPriority w:val="1"/>
-    <w:semiHidden/>
-    <w:unhideWhenUsed/>
-  </w:style>
-  <w:style w:type="table" w:default="1" w:styleId="Tabel-Normal">
-    <w:name w:val="Normal Table"/>
-    <w:uiPriority w:val="99"/>
-    <w:semiHidden/>
-    <w:unhideWhenUsed/>
-    <w:tblPr>
-      <w:tblInd w:w="0" w:type="dxa"/>
-      <w:tblCellMar>
-        <w:top w:w="0" w:type="dxa"/>
-        <w:left w:w="108" w:type="dxa"/>
-        <w:bottom w:w="0" w:type="dxa"/>
-        <w:right w:w="108" w:type="dxa"/>
-      </w:tblCellMar>
-    </w:tblPr>
-  </w:style>
-  <w:style w:type="numbering" w:default="1" w:styleId="Ingenoversigt">
-    <w:name w:val="No List"/>
-    <w:uiPriority w:val="99"/>
-    <w:semiHidden/>
-    <w:unhideWhenUsed/>
-  </w:style>
-</w:styles>
-</file>
-
-<file path=word/stylesWithEffects.xml><?xml version="1.0" encoding="utf-8"?>
-<w:styles xmlns:wpc="http://schemas.microsoft.com/office/word/2010/wordprocessingCanvas" xmlns:mc="http://schemas.openxmlformats.org/markup-compatibility/2006" xmlns:o="urn:schemas-microsoft-com:office:office" xmlns:r="http://schemas.openxmlformats.org/officeDocument/2006/relationships" xmlns:m="http://schemas.openxmlformats.org/officeDocument/2006/math" xmlns:v="urn:schemas-microsoft-com:vml" xmlns:wp14="http://schemas.microsoft.com/office/word/2010/wordprocessingDrawing" xmlns:wp="http://schemas.openxmlformats.org/drawingml/2006/wordprocessingDrawing" xmlns:w10="urn:schemas-microsoft-com:office:word" xmlns:w="http://schemas.openxmlformats.org/wordprocessingml/2006/main" xmlns:w14="http://schemas.microsoft.com/office/word/2010/wordml" xmlns:wpg="http://schemas.microsoft.com/office/word/2010/wordprocessingGroup" xmlns:wpi="http://schemas.microsoft.com/office/word/2010/wordprocessingInk" xmlns:wne="http://schemas.microsoft.com/office/word/2006/wordml" xmlns:wps="http://schemas.microsoft.com/office/word/2010/wordprocessingShape" mc:Ignorable="w14 wp14">
-  <w:docDefaults>
-    <w:rPrDefault>
-      <w:rPr>
-        <w:rFonts w:ascii="Times New Roman" w:eastAsiaTheme="minorHAnsi" w:hAnsi="Times New Roman" w:cs="Times New Roman"/>
-        <w:sz w:val="24"/>
-        <w:szCs w:val="24"/>
-        <w:lang w:val="da-DK" w:eastAsia="en-US" w:bidi="ar-SA"/>
-      </w:rPr>
-    </w:rPrDefault>
-    <w:pPrDefault>
-      <w:pPr>
-        <w:spacing w:after="160" w:line="276" w:lineRule="auto"/>
-        <w:jc w:val="both"/>
-      </w:pPr>
-    </w:pPrDefault>
-  </w:docDefaults>
-  <w:latentStyles w:defLockedState="0" w:defUIPriority="99" w:defSemiHidden="1" w:defUnhideWhenUsed="1" w:defQFormat="0" w:count="267">
-    <w:lsdException w:name="Normal" w:semiHidden="0" w:uiPriority="0" w:unhideWhenUsed="0" w:qFormat="1"/>
-    <w:lsdException w:name="heading 1" w:semiHidden="0" w:uiPriority="9" w:unhideWhenUsed="0" w:qFormat="1"/>
-    <w:lsdException w:name="heading 2" w:uiPriority="9" w:qFormat="1"/>
-    <w:lsdException w:name="heading 3" w:uiPriority="9" w:qFormat="1"/>
-    <w:lsdException w:name="heading 4" w:uiPriority="9" w:qFormat="1"/>
-    <w:lsdException w:name="heading 5" w:uiPriority="9" w:qFormat="1"/>
-    <w:lsdException w:name="heading 6" w:uiPriority="9" w:qFormat="1"/>
-    <w:lsdException w:name="heading 7" w:uiPriority="9" w:qFormat="1"/>
-    <w:lsdException w:name="heading 8" w:uiPriority="9" w:qFormat="1"/>
-    <w:lsdException w:name="heading 9" w:uiPriority="9" w:qFormat="1"/>
-    <w:lsdException w:name="toc 1" w:uiPriority="39"/>
-    <w:lsdException w:name="toc 2" w:uiPriority="39"/>
-    <w:lsdException w:name="toc 3" w:uiPriority="39"/>
-    <w:lsdException w:name="toc 4" w:uiPriority="39"/>
-    <w:lsdException w:name="toc 5" w:uiPriority="39"/>
-    <w:lsdException w:name="toc 6" w:uiPriority="39"/>
-    <w:lsdException w:name="toc 7" w:uiPriority="39"/>
-    <w:lsdException w:name="toc 8" w:uiPriority="39"/>
-    <w:lsdException w:name="toc 9" w:uiPriority="39"/>
-    <w:lsdException w:name="caption" w:uiPriority="35" w:qFormat="1"/>
-    <w:lsdException w:name="Title" w:semiHidden="0" w:uiPriority="10" w:unhideWhenUsed="0" w:qFormat="1"/>
-    <w:lsdException w:name="Default Paragraph Font" w:uiPriority="1"/>
-    <w:lsdException w:name="Subtitle" w:semiHidden="0" w:uiPriority="11" w:unhideWhenUsed="0" w:qFormat="1"/>
-    <w:lsdException w:name="Strong" w:semiHidden="0" w:uiPriority="22" w:unhideWhenUsed="0" w:qFormat="1"/>
-    <w:lsdException w:name="Emphasis" w:semiHidden="0" w:uiPriority="20" w:unhideWhenUsed="0" w:qFormat="1"/>
-    <w:lsdException w:name="Table Grid" w:semiHidden="0" w:uiPriority="59" w:unhideWhenUsed="0"/>
-    <w:lsdException w:name="Placeholder Text" w:unhideWhenUsed="0"/>
-    <w:lsdException w:name="No Spacing" w:semiHidden="0" w:uiPriority="1" w:unhideWhenUsed="0" w:qFormat="1"/>
-    <w:lsdException w:name="Light Shading" w:semiHidden="0" w:uiPriority="60" w:unhideWhenUsed="0"/>
-    <w:lsdException w:name="Light List" w:semiHidden="0" w:uiPriority="61" w:unhideWhenUsed="0"/>
-    <w:lsdException w:name="Light Grid" w:semiHidden="0" w:uiPriority="62" w:unhideWhenUsed="0"/>
-    <w:lsdException w:name="Medium Shading 1" w:semiHidden="0" w:uiPriority="63" w:unhideWhenUsed="0"/>
-    <w:lsdException w:name="Medium Shading 2" w:semiHidden="0" w:uiPriority="64" w:unhideWhenUsed="0"/>
-    <w:lsdException w:name="Medium List 1" w:semiHidden="0" w:uiPriority="65" w:unhideWhenUsed="0"/>
-    <w:lsdException w:name="Medium List 2" w:semiHidden="0" w:uiPriority="66" w:unhideWhenUsed="0"/>
-    <w:lsdException w:name="Medium Grid 1" w:semiHidden="0" w:uiPriority="67" w:unhideWhenUsed="0"/>
-    <w:lsdException w:name="Medium Grid 2" w:semiHidden="0" w:uiPriority="68" w:unhideWhenUsed="0"/>
-    <w:lsdException w:name="Medium Grid 3" w:semiHidden="0" w:uiPriority="69" w:unhideWhenUsed="0"/>
-    <w:lsdException w:name="Dark List" w:semiHidden="0" w:uiPriority="70" w:unhideWhenUsed="0"/>
-    <w:lsdException w:name="Colorful Shading" w:semiHidden="0" w:uiPriority="71" w:unhideWhenUsed="0"/>
-    <w:lsdException w:name="Colorful List" w:semiHidden="0" w:uiPriority="72" w:unhideWhenUsed="0"/>
-    <w:lsdException w:name="Colorful Grid" w:semiHidden="0" w:uiPriority="73" w:unhideWhenUsed="0"/>
-    <w:lsdException w:name="Light Shading Accent 1" w:semiHidden="0" w:uiPriority="60" w:unhideWhenUsed="0"/>
-    <w:lsdException w:name="Light List Accent 1" w:semiHidden="0" w:uiPriority="61" w:unhideWhenUsed="0"/>
-    <w:lsdException w:name="Light Grid Accent 1" w:semiHidden="0" w:uiPriority="62" w:unhideWhenUsed="0"/>
-    <w:lsdException w:name="Medium Shading 1 Accent 1" w:semiHidden="0" w:uiPriority="63" w:unhideWhenUsed="0"/>
-    <w:lsdException w:name="Medium Shading 2 Accent 1" w:semiHidden="0" w:uiPriority="64" w:unhideWhenUsed="0"/>
-    <w:lsdException w:name="Medium List 1 Accent 1" w:semiHidden="0" w:uiPriority="65" w:unhideWhenUsed="0"/>
-    <w:lsdException w:name="Revision" w:unhideWhenUsed="0"/>
-    <w:lsdException w:name="List Paragraph" w:semiHidden="0" w:uiPriority="34" w:unhideWhenUsed="0" w:qFormat="1"/>
-    <w:lsdException w:name="Quote" w:semiHidden="0" w:uiPriority="29" w:unhideWhenUsed="0" w:qFormat="1"/>
-    <w:lsdException w:name="Intense Quote" w:semiHidden="0" w:uiPriority="30" w:unhideWhenUsed="0" w:qFormat="1"/>
-    <w:lsdException w:name="Medium List 2 Accent 1" w:semiHidden="0" w:uiPriority="66" w:unhideWhenUsed="0"/>
-    <w:lsdException w:name="Medium Grid 1 Accent 1" w:semiHidden="0" w:uiPriority="67" w:unhideWhenUsed="0"/>
-    <w:lsdException w:name="Medium Grid 2 Accent 1" w:semiHidden="0" w:uiPriority="68" w:unhideWhenUsed="0"/>
-    <w:lsdException w:name="Medium Grid 3 Accent 1" w:semiHidden="0" w:uiPriority="69" w:unhideWhenUsed="0"/>
-    <w:lsdException w:name="Dark List Accent 1" w:semiHidden="0" w:uiPriority="70" w:unhideWhenUsed="0"/>
-    <w:lsdException w:name="Colorful Shading Accent 1" w:semiHidden="0" w:uiPriority="71" w:unhideWhenUsed="0"/>
-    <w:lsdException w:name="Colorful List Accent 1" w:semiHidden="0" w:uiPriority="72" w:unhideWhenUsed="0"/>
-    <w:lsdException w:name="Colorful Grid Accent 1" w:semiHidden="0" w:uiPriority="73" w:unhideWhenUsed="0"/>
-    <w:lsdException w:name="Light Shading Accent 2" w:semiHidden="0" w:uiPriority="60" w:unhideWhenUsed="0"/>
-    <w:lsdException w:name="Light List Accent 2" w:semiHidden="0" w:uiPriority="61" w:unhideWhenUsed="0"/>
-    <w:lsdException w:name="Light Grid Accent 2" w:semiHidden="0" w:uiPriority="62" w:unhideWhenUsed="0"/>
-    <w:lsdException w:name="Medium Shading 1 Accent 2" w:semiHidden="0" w:uiPriority="63" w:unhideWhenUsed="0"/>
-    <w:lsdException w:name="Medium Shading 2 Accent 2" w:semiHidden="0" w:uiPriority="64" w:unhideWhenUsed="0"/>
-    <w:lsdException w:name="Medium List 1 Accent 2" w:semiHidden="0" w:uiPriority="65" w:unhideWhenUsed="0"/>
-    <w:lsdException w:name="Medium List 2 Accent 2" w:semiHidden="0" w:uiPriority="66" w:unhideWhenUsed="0"/>
-    <w:lsdException w:name="Medium Grid 1 Accent 2" w:semiHidden="0" w:uiPriority="67" w:unhideWhenUsed="0"/>
-    <w:lsdException w:name="Medium Grid 2 Accent 2" w:semiHidden="0" w:uiPriority="68" w:unhideWhenUsed="0"/>
-    <w:lsdException w:name="Medium Grid 3 Accent 2" w:semiHidden="0" w:uiPriority="69" w:unhideWhenUsed="0"/>
-    <w:lsdException w:name="Dark List Accent 2" w:semiHidden="0" w:uiPriority="70" w:unhideWhenUsed="0"/>
-    <w:lsdException w:name="Colorful Shading Accent 2" w:semiHidden="0" w:uiPriority="71" w:unhideWhenUsed="0"/>
-    <w:lsdException w:name="Colorful List Accent 2" w:semiHidden="0" w:uiPriority="72" w:unhideWhenUsed="0"/>
-    <w:lsdException w:name="Colorful Grid Accent 2" w:semiHidden="0" w:uiPriority="73" w:unhideWhenUsed="0"/>
-    <w:lsdException w:name="Light Shading Accent 3" w:semiHidden="0" w:uiPriority="60" w:unhideWhenUsed="0"/>
-    <w:lsdException w:name="Light List Accent 3" w:semiHidden="0" w:uiPriority="61" w:unhideWhenUsed="0"/>
-    <w:lsdException w:name="Light Grid Accent 3" w:semiHidden="0" w:uiPriority="62" w:unhideWhenUsed="0"/>
-    <w:lsdException w:name="Medium Shading 1 Accent 3" w:semiHidden="0" w:uiPriority="63" w:unhideWhenUsed="0"/>
-    <w:lsdException w:name="Medium Shading 2 Accent 3" w:semiHidden="0" w:uiPriority="64" w:unhideWhenUsed="0"/>
-    <w:lsdException w:name="Medium List 1 Accent 3" w:semiHidden="0" w:uiPriority="65" w:unhideWhenUsed="0"/>
-    <w:lsdException w:name="Medium List 2 Accent 3" w:semiHidden="0" w:uiPriority="66" w:unhideWhenUsed="0"/>
-    <w:lsdException w:name="Medium Grid 1 Accent 3" w:semiHidden="0" w:uiPriority="67" w:unhideWhenUsed="0"/>
-    <w:lsdException w:name="Medium Grid 2 Accent 3" w:semiHidden="0" w:uiPriority="68" w:unhideWhenUsed="0"/>
-    <w:lsdException w:name="Medium Grid 3 Accent 3" w:semiHidden="0" w:uiPriority="69" w:unhideWhenUsed="0"/>
-    <w:lsdException w:name="Dark List Accent 3" w:semiHidden="0" w:uiPriority="70" w:unhideWhenUsed="0"/>
-    <w:lsdException w:name="Colorful Shading Accent 3" w:semiHidden="0" w:uiPriority="71" w:unhideWhenUsed="0"/>
-    <w:lsdException w:name="Colorful List Accent 3" w:semiHidden="0" w:uiPriority="72" w:unhideWhenUsed="0"/>
-    <w:lsdException w:name="Colorful Grid Accent 3" w:semiHidden="0" w:uiPriority="73" w:unhideWhenUsed="0"/>
-    <w:lsdException w:name="Light Shading Accent 4" w:semiHidden="0" w:uiPriority="60" w:unhideWhenUsed="0"/>
-    <w:lsdException w:name="Light List Accent 4" w:semiHidden="0" w:uiPriority="61" w:unhideWhenUsed="0"/>
-    <w:lsdException w:name="Light Grid Accent 4" w:semiHidden="0" w:uiPriority="62" w:unhideWhenUsed="0"/>
-    <w:lsdException w:name="Medium Shading 1 Accent 4" w:semiHidden="0" w:uiPriority="63" w:unhideWhenUsed="0"/>
-    <w:lsdException w:name="Medium Shading 2 Accent 4" w:semiHidden="0" w:uiPriority="64" w:unhideWhenUsed="0"/>
-    <w:lsdException w:name="Medium List 1 Accent 4" w:semiHidden="0" w:uiPriority="65" w:unhideWhenUsed="0"/>
-    <w:lsdException w:name="Medium List 2 Accent 4" w:semiHidden="0" w:uiPriority="66" w:unhideWhenUsed="0"/>
-    <w:lsdException w:name="Medium Grid 1 Accent 4" w:semiHidden="0" w:uiPriority="67" w:unhideWhenUsed="0"/>
-    <w:lsdException w:name="Medium Grid 2 Accent 4" w:semiHidden="0" w:uiPriority="68" w:unhideWhenUsed="0"/>
-    <w:lsdException w:name="Medium Grid 3 Accent 4" w:semiHidden="0" w:uiPriority="69" w:unhideWhenUsed="0"/>
-    <w:lsdException w:name="Dark List Accent 4" w:semiHidden="0" w:uiPriority="70" w:unhideWhenUsed="0"/>
-    <w:lsdException w:name="Colorful Shading Accent 4" w:semiHidden="0" w:uiPriority="71" w:unhideWhenUsed="0"/>
-    <w:lsdException w:name="Colorful List Accent 4" w:semiHidden="0" w:uiPriority="72" w:unhideWhenUsed="0"/>
-    <w:lsdException w:name="Colorful Grid Accent 4" w:semiHidden="0" w:uiPriority="73" w:unhideWhenUsed="0"/>
-    <w:lsdException w:name="Light Shading Accent 5" w:semiHidden="0" w:uiPriority="60" w:unhideWhenUsed="0"/>
-    <w:lsdException w:name="Light List Accent 5" w:semiHidden="0" w:uiPriority="61" w:unhideWhenUsed="0"/>
-    <w:lsdException w:name="Light Grid Accent 5" w:semiHidden="0" w:uiPriority="62" w:unhideWhenUsed="0"/>
-    <w:lsdException w:name="Medium Shading 1 Accent 5" w:semiHidden="0" w:uiPriority="63" w:unhideWhenUsed="0"/>
-    <w:lsdException w:name="Medium Shading 2 Accent 5" w:semiHidden="0" w:uiPriority="64" w:unhideWhenUsed="0"/>
-    <w:lsdException w:name="Medium List 1 Accent 5" w:semiHidden="0" w:uiPriority="65" w:unhideWhenUsed="0"/>
-    <w:lsdException w:name="Medium List 2 Accent 5" w:semiHidden="0" w:uiPriority="66" w:unhideWhenUsed="0"/>
-    <w:lsdException w:name="Medium Grid 1 Accent 5" w:semiHidden="0" w:uiPriority="67" w:unhideWhenUsed="0"/>
-    <w:lsdException w:name="Medium Grid 2 Accent 5" w:semiHidden="0" w:uiPriority="68" w:unhideWhenUsed="0"/>
-    <w:lsdException w:name="Medium Grid 3 Accent 5" w:semiHidden="0" w:uiPriority="69" w:unhideWhenUsed="0"/>
-    <w:lsdException w:name="Dark List Accent 5" w:semiHidden="0" w:uiPriority="70" w:unhideWhenUsed="0"/>
-    <w:lsdException w:name="Colorful Shading Accent 5" w:semiHidden="0" w:uiPriority="71" w:unhideWhenUsed="0"/>
-    <w:lsdException w:name="Colorful List Accent 5" w:semiHidden="0" w:uiPriority="72" w:unhideWhenUsed="0"/>
-    <w:lsdException w:name="Colorful Grid Accent 5" w:semiHidden="0" w:uiPriority="73" w:unhideWhenUsed="0"/>
-    <w:lsdException w:name="Light Shading Accent 6" w:semiHidden="0" w:uiPriority="60" w:unhideWhenUsed="0"/>
-    <w:lsdException w:name="Light List Accent 6" w:semiHidden="0" w:uiPriority="61" w:unhideWhenUsed="0"/>
-    <w:lsdException w:name="Light Grid Accent 6" w:semiHidden="0" w:uiPriority="62" w:unhideWhenUsed="0"/>
-    <w:lsdException w:name="Medium Shading 1 Accent 6" w:semiHidden="0" w:uiPriority="63" w:unhideWhenUsed="0"/>
-    <w:lsdException w:name="Medium Shading 2 Accent 6" w:semiHidden="0" w:uiPriority="64" w:unhideWhenUsed="0"/>
-    <w:lsdException w:name="Medium List 1 Accent 6" w:semiHidden="0" w:uiPriority="65" w:unhideWhenUsed="0"/>
-    <w:lsdException w:name="Medium List 2 Accent 6" w:semiHidden="0" w:uiPriority="66" w:unhideWhenUsed="0"/>
-    <w:lsdException w:name="Medium Grid 1 Accent 6" w:semiHidden="0" w:uiPriority="67" w:unhideWhenUsed="0"/>
-    <w:lsdException w:name="Medium Grid 2 Accent 6" w:semiHidden="0" w:uiPriority="68" w:unhideWhenUsed="0"/>
-    <w:lsdException w:name="Medium Grid 3 Accent 6" w:semiHidden="0" w:uiPriority="69" w:unhideWhenUsed="0"/>
-    <w:lsdException w:name="Dark List Accent 6" w:semiHidden="0" w:uiPriority="70" w:unhideWhenUsed="0"/>
-    <w:lsdException w:name="Colorful Shading Accent 6" w:semiHidden="0" w:uiPriority="71" w:unhideWhenUsed="0"/>
-    <w:lsdException w:name="Colorful List Accent 6" w:semiHidden="0" w:uiPriority="72" w:unhideWhenUsed="0"/>
-    <w:lsdException w:name="Colorful Grid Accent 6" w:semiHidden="0" w:uiPriority="73" w:unhideWhenUsed="0"/>
-    <w:lsdException w:name="Subtle Emphasis" w:semiHidden="0" w:uiPriority="19" w:unhideWhenUsed="0" w:qFormat="1"/>
-    <w:lsdException w:name="Intense Emphasis" w:semiHidden="0" w:uiPriority="21" w:unhideWhenUsed="0" w:qFormat="1"/>
-    <w:lsdException w:name="Subtle Reference" w:semiHidden="0" w:uiPriority="31" w:unhideWhenUsed="0" w:qFormat="1"/>
-    <w:lsdException w:name="Intense Reference" w:semiHidden="0" w:uiPriority="32" w:unhideWhenUsed="0" w:qFormat="1"/>
-    <w:lsdException w:name="Book Title" w:semiHidden="0" w:uiPriority="33" w:unhideWhenUsed="0" w:qFormat="1"/>
-    <w:lsdException w:name="Bibliography" w:uiPriority="37"/>
-    <w:lsdException w:name="TOC Heading" w:uiPriority="39" w:qFormat="1"/>
+  <w:latentStyles w:defLockedState="0" w:defUIPriority="99" w:defSemiHidden="0" w:defUnhideWhenUsed="0" w:defQFormat="0" w:count="377">
+    <w:lsdException w:name="Normal" w:uiPriority="0" w:qFormat="1"/>
+    <w:lsdException w:name="heading 1" w:uiPriority="9" w:qFormat="1"/>
+    <w:lsdException w:name="heading 2" w:semiHidden="1" w:uiPriority="9" w:unhideWhenUsed="1" w:qFormat="1"/>
+    <w:lsdException w:name="heading 3" w:semiHidden="1" w:uiPriority="9" w:unhideWhenUsed="1" w:qFormat="1"/>
+    <w:lsdException w:name="heading 4" w:semiHidden="1" w:uiPriority="9" w:unhideWhenUsed="1" w:qFormat="1"/>
+    <w:lsdException w:name="heading 5" w:semiHidden="1" w:uiPriority="9" w:unhideWhenUsed="1" w:qFormat="1"/>
+    <w:lsdException w:name="heading 6" w:semiHidden="1" w:uiPriority="9" w:unhideWhenUsed="1" w:qFormat="1"/>
+    <w:lsdException w:name="heading 7" w:semiHidden="1" w:uiPriority="9" w:unhideWhenUsed="1" w:qFormat="1"/>
+    <w:lsdException w:name="heading 8" w:semiHidden="1" w:uiPriority="9" w:unhideWhenUsed="1" w:qFormat="1"/>
+    <w:lsdException w:name="heading 9" w:semiHidden="1" w:uiPriority="9" w:unhideWhenUsed="1" w:qFormat="1"/>
+    <w:lsdException w:name="index 1" w:semiHidden="1" w:unhideWhenUsed="1"/>
+    <w:lsdException w:name="index 2" w:semiHidden="1" w:unhideWhenUsed="1"/>
+    <w:lsdException w:name="index 3" w:semiHidden="1" w:unhideWhenUsed="1"/>
+    <w:lsdException w:name="index 4" w:semiHidden="1" w:unhideWhenUsed="1"/>
+    <w:lsdException w:name="index 5" w:semiHidden="1" w:unhideWhenUsed="1"/>
+    <w:lsdException w:name="index 6" w:semiHidden="1" w:unhideWhenUsed="1"/>
+    <w:lsdException w:name="index 7" w:semiHidden="1" w:unhideWhenUsed="1"/>
+    <w:lsdException w:name="index 8" w:semiHidden="1" w:unhideWhenUsed="1"/>
+    <w:lsdException w:name="index 9" w:semiHidden="1" w:unhideWhenUsed="1"/>
+    <w:lsdException w:name="toc 1" w:semiHidden="1" w:uiPriority="39" w:unhideWhenUsed="1"/>
+    <w:lsdException w:name="toc 2" w:semiHidden="1" w:uiPriority="39" w:unhideWhenUsed="1"/>
+    <w:lsdException w:name="toc 3" w:semiHidden="1" w:uiPriority="39" w:unhideWhenUsed="1"/>
+    <w:lsdException w:name="toc 4" w:semiHidden="1" w:uiPriority="39" w:unhideWhenUsed="1"/>
+    <w:lsdException w:name="toc 5" w:semiHidden="1" w:uiPriority="39" w:unhideWhenUsed="1"/>
+    <w:lsdException w:name="toc 6" w:semiHidden="1" w:uiPriority="39" w:unhideWhenUsed="1"/>
+    <w:lsdException w:name="toc 7" w:semiHidden="1" w:uiPriority="39" w:unhideWhenUsed="1"/>
+    <w:lsdException w:name="toc 8" w:semiHidden="1" w:uiPriority="39" w:unhideWhenUsed="1"/>
+    <w:lsdException w:name="toc 9" w:semiHidden="1" w:uiPriority="39" w:unhideWhenUsed="1"/>
+    <w:lsdException w:name="Normal Indent" w:semiHidden="1" w:unhideWhenUsed="1"/>
+    <w:lsdException w:name="footnote text" w:semiHidden="1" w:unhideWhenUsed="1"/>
+    <w:lsdException w:name="annotation text" w:semiHidden="1" w:unhideWhenUsed="1"/>
+    <w:lsdException w:name="header" w:semiHidden="1" w:unhideWhenUsed="1"/>
+    <w:lsdException w:name="footer" w:semiHidden="1" w:unhideWhenUsed="1"/>
+    <w:lsdException w:name="index heading" w:semiHidden="1" w:unhideWhenUsed="1"/>
+    <w:lsdException w:name="caption" w:semiHidden="1" w:uiPriority="35" w:unhideWhenUsed="1" w:qFormat="1"/>
+    <w:lsdException w:name="table of figures" w:semiHidden="1" w:unhideWhenUsed="1"/>
+    <w:lsdException w:name="envelope address" w:semiHidden="1" w:unhideWhenUsed="1"/>
+    <w:lsdException w:name="envelope return" w:semiHidden="1" w:unhideWhenUsed="1"/>
+    <w:lsdException w:name="footnote reference" w:semiHidden="1" w:unhideWhenUsed="1"/>
+    <w:lsdException w:name="annotation reference" w:semiHidden="1" w:unhideWhenUsed="1"/>
+    <w:lsdException w:name="line number" w:semiHidden="1" w:unhideWhenUsed="1"/>
+    <w:lsdException w:name="page number" w:semiHidden="1" w:unhideWhenUsed="1"/>
+    <w:lsdException w:name="endnote reference" w:semiHidden="1" w:unhideWhenUsed="1"/>
+    <w:lsdException w:name="endnote text" w:semiHidden="1" w:unhideWhenUsed="1"/>
+    <w:lsdException w:name="table of authorities" w:semiHidden="1" w:unhideWhenUsed="1"/>
+    <w:lsdException w:name="macro" w:semiHidden="1" w:unhideWhenUsed="1"/>
+    <w:lsdException w:name="toa heading" w:semiHidden="1" w:unhideWhenUsed="1"/>
+    <w:lsdException w:name="List" w:semiHidden="1" w:unhideWhenUsed="1"/>
+    <w:lsdException w:name="List Bullet" w:semiHidden="1" w:unhideWhenUsed="1"/>
+    <w:lsdException w:name="List Number" w:semiHidden="1" w:unhideWhenUsed="1"/>
+    <w:lsdException w:name="List 2" w:semiHidden="1" w:unhideWhenUsed="1"/>
+    <w:lsdException w:name="List 3" w:semiHidden="1" w:unhideWhenUsed="1"/>
+    <w:lsdException w:name="List 4" w:semiHidden="1" w:unhideWhenUsed="1"/>
+    <w:lsdException w:name="List 5" w:semiHidden="1" w:unhideWhenUsed="1"/>
+    <w:lsdException w:name="List Bullet 2" w:semiHidden="1" w:unhideWhenUsed="1"/>
+    <w:lsdException w:name="List Bullet 3" w:semiHidden="1" w:unhideWhenUsed="1"/>
+    <w:lsdException w:name="List Bullet 4" w:semiHidden="1" w:unhideWhenUsed="1"/>
+    <w:lsdException w:name="List Bullet 5" w:semiHidden="1" w:unhideWhenUsed="1"/>
+    <w:lsdException w:name="List Number 2" w:semiHidden="1" w:unhideWhenUsed="1"/>
+    <w:lsdException w:name="List Number 3" w:semiHidden="1" w:unhideWhenUsed="1"/>
+    <w:lsdException w:name="List Number 4" w:semiHidden="1" w:unhideWhenUsed="1"/>
+    <w:lsdException w:name="List Number 5" w:semiHidden="1" w:unhideWhenUsed="1"/>
+    <w:lsdException w:name="Title" w:uiPriority="10" w:qFormat="1"/>
+    <w:lsdException w:name="Closing" w:semiHidden="1" w:unhideWhenUsed="1"/>
+    <w:lsdException w:name="Signature" w:semiHidden="1" w:unhideWhenUsed="1"/>
+    <w:lsdException w:name="Default Paragraph Font" w:semiHidden="1" w:uiPriority="1" w:unhideWhenUsed="1"/>
+    <w:lsdException w:name="Body Text" w:semiHidden="1" w:unhideWhenUsed="1"/>
+    <w:lsdException w:name="Body Text Indent" w:semiHidden="1" w:unhideWhenUsed="1"/>
+    <w:lsdException w:name="List Continue" w:semiHidden="1" w:unhideWhenUsed="1"/>
+    <w:lsdException w:name="List Continue 2" w:semiHidden="1" w:unhideWhenUsed="1"/>
+    <w:lsdException w:name="List Continue 3" w:semiHidden="1" w:unhideWhenUsed="1"/>
+    <w:lsdException w:name="List Continue 4" w:semiHidden="1" w:unhideWhenUsed="1"/>
+    <w:lsdException w:name="List Continue 5" w:semiHidden="1" w:unhideWhenUsed="1"/>
+    <w:lsdException w:name="Message Header" w:semiHidden="1" w:unhideWhenUsed="1"/>
+    <w:lsdException w:name="Subtitle" w:uiPriority="11" w:qFormat="1"/>
+    <w:lsdException w:name="Salutation" w:semiHidden="1" w:unhideWhenUsed="1"/>
+    <w:lsdException w:name="Date" w:semiHidden="1" w:unhideWhenUsed="1"/>
+    <w:lsdException w:name="Body Text First Indent" w:semiHidden="1" w:unhideWhenUsed="1"/>
+    <w:lsdException w:name="Body Text First Indent 2" w:semiHidden="1" w:unhideWhenUsed="1"/>
+    <w:lsdException w:name="Note Heading" w:semiHidden="1" w:unhideWhenUsed="1"/>
+    <w:lsdException w:name="Body Text 2" w:semiHidden="1" w:unhideWhenUsed="1"/>
+    <w:lsdException w:name="Body Text 3" w:semiHidden="1" w:unhideWhenUsed="1"/>
+    <w:lsdException w:name="Body Text Indent 2" w:semiHidden="1" w:unhideWhenUsed="1"/>
+    <w:lsdException w:name="Body Text Indent 3" w:semiHidden="1" w:unhideWhenUsed="1"/>
+    <w:lsdException w:name="Block Text" w:semiHidden="1" w:unhideWhenUsed="1"/>
+    <w:lsdException w:name="Hyperlink" w:semiHidden="1" w:unhideWhenUsed="1"/>
+    <w:lsdException w:name="FollowedHyperlink" w:semiHidden="1" w:unhideWhenUsed="1"/>
+    <w:lsdException w:name="Strong" w:uiPriority="22" w:qFormat="1"/>
+    <w:lsdException w:name="Emphasis" w:uiPriority="20" w:qFormat="1"/>
+    <w:lsdException w:name="Document Map" w:semiHidden="1" w:unhideWhenUsed="1"/>
+    <w:lsdException w:name="Plain Text" w:semiHidden="1" w:unhideWhenUsed="1"/>
+    <w:lsdException w:name="E-mail Signature" w:semiHidden="1" w:unhideWhenUsed="1"/>
+    <w:lsdException w:name="HTML Top of Form" w:semiHidden="1" w:unhideWhenUsed="1"/>
+    <w:lsdException w:name="HTML Bottom of Form" w:semiHidden="1" w:unhideWhenUsed="1"/>
+    <w:lsdException w:name="Normal (Web)" w:semiHidden="1" w:unhideWhenUsed="1"/>
+    <w:lsdException w:name="HTML Acronym" w:semiHidden="1" w:unhideWhenUsed="1"/>
+    <w:lsdException w:name="HTML Address" w:semiHidden="1" w:unhideWhenUsed="1"/>
+    <w:lsdException w:name="HTML Cite" w:semiHidden="1" w:unhideWhenUsed="1"/>
+    <w:lsdException w:name="HTML Code" w:semiHidden="1" w:unhideWhenUsed="1"/>
+    <w:lsdException w:name="HTML Definition" w:semiHidden="1" w:unhideWhenUsed="1"/>
+    <w:lsdException w:name="HTML Keyboard" w:semiHidden="1" w:unhideWhenUsed="1"/>
+    <w:lsdException w:name="HTML Preformatted" w:semiHidden="1" w:unhideWhenUsed="1"/>
+    <w:lsdException w:name="HTML Sample" w:semiHidden="1" w:unhideWhenUsed="1"/>
+    <w:lsdException w:name="HTML Typewriter" w:semiHidden="1" w:unhideWhenUsed="1"/>
+    <w:lsdException w:name="HTML Variable" w:semiHidden="1" w:unhideWhenUsed="1"/>
+    <w:lsdException w:name="Normal Table" w:semiHidden="1" w:unhideWhenUsed="1"/>
+    <w:lsdException w:name="annotation subject" w:semiHidden="1" w:unhideWhenUsed="1"/>
+    <w:lsdException w:name="No List" w:semiHidden="1" w:unhideWhenUsed="1"/>
+    <w:lsdException w:name="Outline List 1" w:semiHidden="1" w:unhideWhenUsed="1"/>
+    <w:lsdException w:name="Outline List 2" w:semiHidden="1" w:unhideWhenUsed="1"/>
+    <w:lsdException w:name="Outline List 3" w:semiHidden="1" w:unhideWhenUsed="1"/>
+    <w:lsdException w:name="Table Simple 1" w:semiHidden="1" w:unhideWhenUsed="1"/>
+    <w:lsdException w:name="Table Simple 2" w:semiHidden="1" w:unhideWhenUsed="1"/>
+    <w:lsdException w:name="Table Simple 3" w:semiHidden="1" w:unhideWhenUsed="1"/>
+    <w:lsdException w:name="Table Classic 1" w:semiHidden="1" w:unhideWhenUsed="1"/>
+    <w:lsdException w:name="Table Classic 2" w:semiHidden="1" w:unhideWhenUsed="1"/>
+    <w:lsdException w:name="Table Classic 3" w:semiHidden="1" w:unhideWhenUsed="1"/>
+    <w:lsdException w:name="Table Classic 4" w:semiHidden="1" w:unhideWhenUsed="1"/>
+    <w:lsdException w:name="Table Colorful 1" w:semiHidden="1" w:unhideWhenUsed="1"/>
+    <w:lsdException w:name="Table Colorful 2" w:semiHidden="1" w:unhideWhenUsed="1"/>
+    <w:lsdException w:name="Table Colorful 3" w:semiHidden="1" w:unhideWhenUsed="1"/>
+    <w:lsdException w:name="Table Columns 1" w:semiHidden="1" w:unhideWhenUsed="1"/>
+    <w:lsdException w:name="Table Columns 2" w:semiHidden="1" w:unhideWhenUsed="1"/>
+    <w:lsdException w:name="Table Columns 3" w:semiHidden="1" w:unhideWhenUsed="1"/>
+    <w:lsdException w:name="Table Columns 4" w:semiHidden="1" w:unhideWhenUsed="1"/>
+    <w:lsdException w:name="Table Columns 5" w:semiHidden="1" w:unhideWhenUsed="1"/>
+    <w:lsdException w:name="Table Grid 1" w:semiHidden="1" w:unhideWhenUsed="1"/>
+    <w:lsdException w:name="Table Grid 2" w:semiHidden="1" w:unhideWhenUsed="1"/>
+    <w:lsdException w:name="Table Grid 3" w:semiHidden="1" w:unhideWhenUsed="1"/>
+    <w:lsdException w:name="Table Grid 4" w:semiHidden="1" w:unhideWhenUsed="1"/>
+    <w:lsdException w:name="Table Grid 5" w:semiHidden="1" w:unhideWhenUsed="1"/>
+    <w:lsdException w:name="Table Grid 6" w:semiHidden="1" w:unhideWhenUsed="1"/>
+    <w:lsdException w:name="Table Grid 7" w:semiHidden="1" w:unhideWhenUsed="1"/>
+    <w:lsdException w:name="Table Grid 8" w:semiHidden="1" w:unhideWhenUsed="1"/>
+    <w:lsdException w:name="Table List 1" w:semiHidden="1" w:unhideWhenUsed="1"/>
+    <w:lsdException w:name="Table List 2" w:semiHidden="1" w:unhideWhenUsed="1"/>
+    <w:lsdException w:name="Table List 3" w:semiHidden="1" w:unhideWhenUsed="1"/>
+    <w:lsdException w:name="Table List 4" w:semiHidden="1" w:unhideWhenUsed="1"/>
+    <w:lsdException w:name="Table List 5" w:semiHidden="1" w:unhideWhenUsed="1"/>
+    <w:lsdException w:name="Table List 6" w:semiHidden="1" w:unhideWhenUsed="1"/>
+    <w:lsdException w:name="Table List 7" w:semiHidden="1" w:unhideWhenUsed="1"/>
+    <w:lsdException w:name="Table List 8" w:semiHidden="1" w:unhideWhenUsed="1"/>
+    <w:lsdException w:name="Table 3D effects 1" w:semiHidden="1" w:unhideWhenUsed="1"/>
+    <w:lsdException w:name="Table 3D effects 2" w:semiHidden="1" w:unhideWhenUsed="1"/>
+    <w:lsdException w:name="Table 3D effects 3" w:semiHidden="1" w:unhideWhenUsed="1"/>
+    <w:lsdException w:name="Table Contemporary" w:semiHidden="1" w:unhideWhenUsed="1"/>
+    <w:lsdException w:name="Table Elegant" w:semiHidden="1" w:unhideWhenUsed="1"/>
+    <w:lsdException w:name="Table Professional" w:semiHidden="1" w:unhideWhenUsed="1"/>
+    <w:lsdException w:name="Table Subtle 1" w:semiHidden="1" w:unhideWhenUsed="1"/>
+    <w:lsdException w:name="Table Subtle 2" w:semiHidden="1" w:unhideWhenUsed="1"/>
+    <w:lsdException w:name="Table Web 1" w:semiHidden="1" w:unhideWhenUsed="1"/>
+    <w:lsdException w:name="Table Web 2" w:semiHidden="1" w:unhideWhenUsed="1"/>
+    <w:lsdException w:name="Table Web 3" w:semiHidden="1" w:unhideWhenUsed="1"/>
+    <w:lsdException w:name="Balloon Text" w:semiHidden="1" w:unhideWhenUsed="1"/>
+    <w:lsdException w:name="Table Grid" w:semiHidden="1" w:uiPriority="59" w:unhideWhenUsed="1"/>
+    <w:lsdException w:name="Table Theme" w:semiHidden="1" w:unhideWhenUsed="1"/>
+    <w:lsdException w:name="Placeholder Text" w:semiHidden="1"/>
+    <w:lsdException w:name="No Spacing" w:uiPriority="1" w:qFormat="1"/>
+    <w:lsdException w:name="Light Shading" w:uiPriority="60"/>
+    <w:lsdException w:name="Light List" w:uiPriority="61"/>
+    <w:lsdException w:name="Light Grid" w:uiPriority="62"/>
+    <w:lsdException w:name="Medium Shading 1" w:uiPriority="63"/>
+    <w:lsdException w:name="Medium Shading 2" w:uiPriority="64"/>
+    <w:lsdException w:name="Medium List 1" w:uiPriority="65"/>
+    <w:lsdException w:name="Medium List 2" w:uiPriority="66"/>
+    <w:lsdException w:name="Medium Grid 1" w:uiPriority="67"/>
+    <w:lsdException w:name="Medium Grid 2" w:uiPriority="68"/>
+    <w:lsdException w:name="Medium Grid 3" w:uiPriority="69"/>
+    <w:lsdException w:name="Dark List" w:uiPriority="70"/>
+    <w:lsdException w:name="Colorful Shading" w:uiPriority="71"/>
+    <w:lsdException w:name="Colorful List" w:uiPriority="72"/>
+    <w:lsdException w:name="Colorful Grid" w:uiPriority="73"/>
+    <w:lsdException w:name="Light Shading Accent 1" w:uiPriority="60"/>
+    <w:lsdException w:name="Light List Accent 1" w:uiPriority="61"/>
+    <w:lsdException w:name="Light Grid Accent 1" w:uiPriority="62"/>
+    <w:lsdException w:name="Medium Shading 1 Accent 1" w:uiPriority="63"/>
+    <w:lsdException w:name="Medium Shading 2 Accent 1" w:uiPriority="64"/>
+    <w:lsdException w:name="Medium List 1 Accent 1" w:uiPriority="65"/>
+    <w:lsdException w:name="Revision" w:semiHidden="1"/>
+    <w:lsdException w:name="List Paragraph" w:uiPriority="34" w:qFormat="1"/>
+    <w:lsdException w:name="Quote" w:uiPriority="29" w:qFormat="1"/>
+    <w:lsdException w:name="Intense Quote" w:uiPriority="30" w:qFormat="1"/>
+    <w:lsdException w:name="Medium List 2 Accent 1" w:uiPriority="66"/>
+    <w:lsdException w:name="Medium Grid 1 Accent 1" w:uiPriority="67"/>
+    <w:lsdException w:name="Medium Grid 2 Accent 1" w:uiPriority="68"/>
+    <w:lsdException w:name="Medium Grid 3 Accent 1" w:uiPriority="69"/>
+    <w:lsdException w:name="Dark List Accent 1" w:uiPriority="70"/>
+    <w:lsdException w:name="Colorful Shading Accent 1" w:uiPriority="71"/>
+    <w:lsdException w:name="Colorful List Accent 1" w:uiPriority="72"/>
+    <w:lsdException w:name="Colorful Grid Accent 1" w:uiPriority="73"/>
+    <w:lsdException w:name="Light Shading Accent 2" w:uiPriority="60"/>
+    <w:lsdException w:name="Light List Accent 2" w:uiPriority="61"/>
+    <w:lsdException w:name="Light Grid Accent 2" w:uiPriority="62"/>
+    <w:lsdException w:name="Medium Shading 1 Accent 2" w:uiPriority="63"/>
+    <w:lsdException w:name="Medium Shading 2 Accent 2" w:uiPriority="64"/>
+    <w:lsdException w:name="Medium List 1 Accent 2" w:uiPriority="65"/>
+    <w:lsdException w:name="Medium List 2 Accent 2" w:uiPriority="66"/>
+    <w:lsdException w:name="Medium Grid 1 Accent 2" w:uiPriority="67"/>
+    <w:lsdException w:name="Medium Grid 2 Accent 2" w:uiPriority="68"/>
+    <w:lsdException w:name="Medium Grid 3 Accent 2" w:uiPriority="69"/>
+    <w:lsdException w:name="Dark List Accent 2" w:uiPriority="70"/>
+    <w:lsdException w:name="Colorful Shading Accent 2" w:uiPriority="71"/>
+    <w:lsdException w:name="Colorful List Accent 2" w:uiPriority="72"/>
+    <w:lsdException w:name="Colorful Grid Accent 2" w:uiPriority="73"/>
+    <w:lsdException w:name="Light Shading Accent 3" w:uiPriority="60"/>
+    <w:lsdException w:name="Light List Accent 3" w:uiPriority="61"/>
+    <w:lsdException w:name="Light Grid Accent 3" w:uiPriority="62"/>
+    <w:lsdException w:name="Medium Shading 1 Accent 3" w:uiPriority="63"/>
+    <w:lsdException w:name="Medium Shading 2 Accent 3" w:uiPriority="64"/>
+    <w:lsdException w:name="Medium List 1 Accent 3" w:uiPriority="65"/>
+    <w:lsdException w:name="Medium List 2 Accent 3" w:uiPriority="66"/>
+    <w:lsdException w:name="Medium Grid 1 Accent 3" w:uiPriority="67"/>
+    <w:lsdException w:name="Medium Grid 2 Accent 3" w:uiPriority="68"/>
+    <w:lsdException w:name="Medium Grid 3 Accent 3" w:uiPriority="69"/>
+    <w:lsdException w:name="Dark List Accent 3" w:uiPriority="70"/>
+    <w:lsdException w:name="Colorful Shading Accent 3" w:uiPriority="71"/>
+    <w:lsdException w:name="Colorful List Accent 3" w:uiPriority="72"/>
+    <w:lsdException w:name="Colorful Grid Accent 3" w:uiPriority="73"/>
+    <w:lsdException w:name="Light Shading Accent 4" w:uiPriority="60"/>
+    <w:lsdException w:name="Light List Accent 4" w:uiPriority="61"/>
+    <w:lsdException w:name="Light Grid Accent 4" w:uiPriority="62"/>
+    <w:lsdException w:name="Medium Shading 1 Accent 4" w:uiPriority="63"/>
+    <w:lsdException w:name="Medium Shading 2 Accent 4" w:uiPriority="64"/>
+    <w:lsdException w:name="Medium List 1 Accent 4" w:uiPriority="65"/>
+    <w:lsdException w:name="Medium List 2 Accent 4" w:uiPriority="66"/>
+    <w:lsdException w:name="Medium Grid 1 Accent 4" w:uiPriority="67"/>
+    <w:lsdException w:name="Medium Grid 2 Accent 4" w:uiPriority="68"/>
+    <w:lsdException w:name="Medium Grid 3 Accent 4" w:uiPriority="69"/>
+    <w:lsdException w:name="Dark List Accent 4" w:uiPriority="70"/>
+    <w:lsdException w:name="Colorful Shading Accent 4" w:uiPriority="71"/>
+    <w:lsdException w:name="Colorful List Accent 4" w:uiPriority="72"/>
+    <w:lsdException w:name="Colorful Grid Accent 4" w:uiPriority="73"/>
+    <w:lsdException w:name="Light Shading Accent 5" w:uiPriority="60"/>
+    <w:lsdException w:name="Light List Accent 5" w:uiPriority="61"/>
+    <w:lsdException w:name="Light Grid Accent 5" w:uiPriority="62"/>
+    <w:lsdException w:name="Medium Shading 1 Accent 5" w:uiPriority="63"/>
+    <w:lsdException w:name="Medium Shading 2 Accent 5" w:uiPriority="64"/>
+    <w:lsdException w:name="Medium List 1 Accent 5" w:uiPriority="65"/>
+    <w:lsdException w:name="Medium List 2 Accent 5" w:uiPriority="66"/>
+    <w:lsdException w:name="Medium Grid 1 Accent 5" w:uiPriority="67"/>
+    <w:lsdException w:name="Medium Grid 2 Accent 5" w:uiPriority="68"/>
+    <w:lsdException w:name="Medium Grid 3 Accent 5" w:uiPriority="69"/>
+    <w:lsdException w:name="Dark List Accent 5" w:uiPriority="70"/>
+    <w:lsdException w:name="Colorful Shading Accent 5" w:uiPriority="71"/>
+    <w:lsdException w:name="Colorful List Accent 5" w:uiPriority="72"/>
+    <w:lsdException w:name="Colorful Grid Accent 5" w:uiPriority="73"/>
+    <w:lsdException w:name="Light Shading Accent 6" w:uiPriority="60"/>
+    <w:lsdException w:name="Light List Accent 6" w:uiPriority="61"/>
+    <w:lsdException w:name="Light Grid Accent 6" w:uiPriority="62"/>
+    <w:lsdException w:name="Medium Shading 1 Accent 6" w:uiPriority="63"/>
+    <w:lsdException w:name="Medium Shading 2 Accent 6" w:uiPriority="64"/>
+    <w:lsdException w:name="Medium List 1 Accent 6" w:uiPriority="65"/>
+    <w:lsdException w:name="Medium List 2 Accent 6" w:uiPriority="66"/>
+    <w:lsdException w:name="Medium Grid 1 Accent 6" w:uiPriority="67"/>
+    <w:lsdException w:name="Medium Grid 2 Accent 6" w:uiPriority="68"/>
+    <w:lsdException w:name="Medium Grid 3 Accent 6" w:uiPriority="69"/>
+    <w:lsdException w:name="Dark List Accent 6" w:uiPriority="70"/>
+    <w:lsdException w:name="Colorful Shading Accent 6" w:uiPriority="71"/>
+    <w:lsdException w:name="Colorful List Accent 6" w:uiPriority="72"/>
+    <w:lsdException w:name="Colorful Grid Accent 6" w:uiPriority="73"/>
+    <w:lsdException w:name="Subtle Emphasis" w:uiPriority="19" w:qFormat="1"/>
+    <w:lsdException w:name="Intense Emphasis" w:uiPriority="21" w:qFormat="1"/>
+    <w:lsdException w:name="Subtle Reference" w:uiPriority="31" w:qFormat="1"/>
+    <w:lsdException w:name="Intense Reference" w:uiPriority="32" w:qFormat="1"/>
+    <w:lsdException w:name="Book Title" w:uiPriority="33" w:qFormat="1"/>
+    <w:lsdException w:name="Bibliography" w:semiHidden="1" w:uiPriority="37" w:unhideWhenUsed="1"/>
+    <w:lsdException w:name="TOC Heading" w:semiHidden="1" w:uiPriority="39" w:unhideWhenUsed="1" w:qFormat="1"/>
+    <w:lsdException w:name="Plain Table 1" w:uiPriority="41"/>
+    <w:lsdException w:name="Plain Table 2" w:uiPriority="42"/>
+    <w:lsdException w:name="Plain Table 3" w:uiPriority="43"/>
+    <w:lsdException w:name="Plain Table 4" w:uiPriority="44"/>
+    <w:lsdException w:name="Plain Table 5" w:uiPriority="45"/>
+    <w:lsdException w:name="Grid Table Light" w:uiPriority="40"/>
+    <w:lsdException w:name="Grid Table 1 Light" w:uiPriority="46"/>
+    <w:lsdException w:name="Grid Table 2" w:uiPriority="47"/>
+    <w:lsdException w:name="Grid Table 3" w:uiPriority="48"/>
+    <w:lsdException w:name="Grid Table 4" w:uiPriority="49"/>
+    <w:lsdException w:name="Grid Table 5 Dark" w:uiPriority="50"/>
+    <w:lsdException w:name="Grid Table 6 Colorful" w:uiPriority="51"/>
+    <w:lsdException w:name="Grid Table 7 Colorful" w:uiPriority="52"/>
+    <w:lsdException w:name="Grid Table 1 Light Accent 1" w:uiPriority="46"/>
+    <w:lsdException w:name="Grid Table 2 Accent 1" w:uiPriority="47"/>
+    <w:lsdException w:name="Grid Table 3 Accent 1" w:uiPriority="48"/>
+    <w:lsdException w:name="Grid Table 4 Accent 1" w:uiPriority="49"/>
+    <w:lsdException w:name="Grid Table 5 Dark Accent 1" w:uiPriority="50"/>
+    <w:lsdException w:name="Grid Table 6 Colorful Accent 1" w:uiPriority="51"/>
+    <w:lsdException w:name="Grid Table 7 Colorful Accent 1" w:uiPriority="52"/>
+    <w:lsdException w:name="Grid Table 1 Light Accent 2" w:uiPriority="46"/>
+    <w:lsdException w:name="Grid Table 2 Accent 2" w:uiPriority="47"/>
+    <w:lsdException w:name="Grid Table 3 Accent 2" w:uiPriority="48"/>
+    <w:lsdException w:name="Grid Table 4 Accent 2" w:uiPriority="49"/>
+    <w:lsdException w:name="Grid Table 5 Dark Accent 2" w:uiPriority="50"/>
+    <w:lsdException w:name="Grid Table 6 Colorful Accent 2" w:uiPriority="51"/>
+    <w:lsdException w:name="Grid Table 7 Colorful Accent 2" w:uiPriority="52"/>
+    <w:lsdException w:name="Grid Table 1 Light Accent 3" w:uiPriority="46"/>
+    <w:lsdException w:name="Grid Table 2 Accent 3" w:uiPriority="47"/>
+    <w:lsdException w:name="Grid Table 3 Accent 3" w:uiPriority="48"/>
+    <w:lsdException w:name="Grid Table 4 Accent 3" w:uiPriority="49"/>
+    <w:lsdException w:name="Grid Table 5 Dark Accent 3" w:uiPriority="50"/>
+    <w:lsdException w:name="Grid Table 6 Colorful Accent 3" w:uiPriority="51"/>
+    <w:lsdException w:name="Grid Table 7 Colorful Accent 3" w:uiPriority="52"/>
+    <w:lsdException w:name="Grid Table 1 Light Accent 4" w:uiPriority="46"/>
+    <w:lsdException w:name="Grid Table 2 Accent 4" w:uiPriority="47"/>
+    <w:lsdException w:name="Grid Table 3 Accent 4" w:uiPriority="48"/>
+    <w:lsdException w:name="Grid Table 4 Accent 4" w:uiPriority="49"/>
+    <w:lsdException w:name="Grid Table 5 Dark Accent 4" w:uiPriority="50"/>
+    <w:lsdException w:name="Grid Table 6 Colorful Accent 4" w:uiPriority="51"/>
+    <w:lsdException w:name="Grid Table 7 Colorful Accent 4" w:uiPriority="52"/>
+    <w:lsdException w:name="Grid Table 1 Light Accent 5" w:uiPriority="46"/>
+    <w:lsdException w:name="Grid Table 2 Accent 5" w:uiPriority="47"/>
+    <w:lsdException w:name="Grid Table 3 Accent 5" w:uiPriority="48"/>
+    <w:lsdException w:name="Grid Table 4 Accent 5" w:uiPriority="49"/>
+    <w:lsdException w:name="Grid Table 5 Dark Accent 5" w:uiPriority="50"/>
+    <w:lsdException w:name="Grid Table 6 Colorful Accent 5" w:uiPriority="51"/>
+    <w:lsdException w:name="Grid Table 7 Colorful Accent 5" w:uiPriority="52"/>
+    <w:lsdException w:name="Grid Table 1 Light Accent 6" w:uiPriority="46"/>
+    <w:lsdException w:name="Grid Table 2 Accent 6" w:uiPriority="47"/>
+    <w:lsdException w:name="Grid Table 3 Accent 6" w:uiPriority="48"/>
+    <w:lsdException w:name="Grid Table 4 Accent 6" w:uiPriority="49"/>
+    <w:lsdException w:name="Grid Table 5 Dark Accent 6" w:uiPriority="50"/>
+    <w:lsdException w:name="Grid Table 6 Colorful Accent 6" w:uiPriority="51"/>
+    <w:lsdException w:name="Grid Table 7 Colorful Accent 6" w:uiPriority="52"/>
+    <w:lsdException w:name="List Table 1 Light" w:uiPriority="46"/>
+    <w:lsdException w:name="List Table 2" w:uiPriority="47"/>
+    <w:lsdException w:name="List Table 3" w:uiPriority="48"/>
+    <w:lsdException w:name="List Table 4" w:uiPriority="49"/>
+    <w:lsdException w:name="List Table 5 Dark" w:uiPriority="50"/>
+    <w:lsdException w:name="List Table 6 Colorful" w:uiPriority="51"/>
+    <w:lsdException w:name="List Table 7 Colorful" w:uiPriority="52"/>
+    <w:lsdException w:name="List Table 1 Light Accent 1" w:uiPriority="46"/>
+    <w:lsdException w:name="List Table 2 Accent 1" w:uiPriority="47"/>
+    <w:lsdException w:name="List Table 3 Accent 1" w:uiPriority="48"/>
+    <w:lsdException w:name="List Table 4 Accent 1" w:uiPriority="49"/>
+    <w:lsdException w:name="List Table 5 Dark Accent 1" w:uiPriority="50"/>
+    <w:lsdException w:name="List Table 6 Colorful Accent 1" w:uiPriority="51"/>
+    <w:lsdException w:name="List Table 7 Colorful Accent 1" w:uiPriority="52"/>
+    <w:lsdException w:name="List Table 1 Light Accent 2" w:uiPriority="46"/>
+    <w:lsdException w:name="List Table 2 Accent 2" w:uiPriority="47"/>
+    <w:lsdException w:name="List Table 3 Accent 2" w:uiPriority="48"/>
+    <w:lsdException w:name="List Table 4 Accent 2" w:uiPriority="49"/>
+    <w:lsdException w:name="List Table 5 Dark Accent 2" w:uiPriority="50"/>
+    <w:lsdException w:name="List Table 6 Colorful Accent 2" w:uiPriority="51"/>
+    <w:lsdException w:name="List Table 7 Colorful Accent 2" w:uiPriority="52"/>
+    <w:lsdException w:name="List Table 1 Light Accent 3" w:uiPriority="46"/>
+    <w:lsdException w:name="List Table 2 Accent 3" w:uiPriority="47"/>
+    <w:lsdException w:name="List Table 3 Accent 3" w:uiPriority="48"/>
+    <w:lsdException w:name="List Table 4 Accent 3" w:uiPriority="49"/>
+    <w:lsdException w:name="List Table 5 Dark Accent 3" w:uiPriority="50"/>
+    <w:lsdException w:name="List Table 6 Colorful Accent 3" w:uiPriority="51"/>
+    <w:lsdException w:name="List Table 7 Colorful Accent 3" w:uiPriority="52"/>
+    <w:lsdException w:name="List Table 1 Light Accent 4" w:uiPriority="46"/>
+    <w:lsdException w:name="List Table 2 Accent 4" w:uiPriority="47"/>
+    <w:lsdException w:name="List Table 3 Accent 4" w:uiPriority="48"/>
+    <w:lsdException w:name="List Table 4 Accent 4" w:uiPriority="49"/>
+    <w:lsdException w:name="List Table 5 Dark Accent 4" w:uiPriority="50"/>
+    <w:lsdException w:name="List Table 6 Colorful Accent 4" w:uiPriority="51"/>
+    <w:lsdException w:name="List Table 7 Colorful Accent 4" w:uiPriority="52"/>
+    <w:lsdException w:name="List Table 1 Light Accent 5" w:uiPriority="46"/>
+    <w:lsdException w:name="List Table 2 Accent 5" w:uiPriority="47"/>
+    <w:lsdException w:name="List Table 3 Accent 5" w:uiPriority="48"/>
+    <w:lsdException w:name="List Table 4 Accent 5" w:uiPriority="49"/>
+    <w:lsdException w:name="List Table 5 Dark Accent 5" w:uiPriority="50"/>
+    <w:lsdException w:name="List Table 6 Colorful Accent 5" w:uiPriority="51"/>
+    <w:lsdException w:name="List Table 7 Colorful Accent 5" w:uiPriority="52"/>
+    <w:lsdException w:name="List Table 1 Light Accent 6" w:uiPriority="46"/>
+    <w:lsdException w:name="List Table 2 Accent 6" w:uiPriority="47"/>
+    <w:lsdException w:name="List Table 3 Accent 6" w:uiPriority="48"/>
+    <w:lsdException w:name="List Table 4 Accent 6" w:uiPriority="49"/>
+    <w:lsdException w:name="List Table 5 Dark Accent 6" w:uiPriority="50"/>
+    <w:lsdException w:name="List Table 6 Colorful Accent 6" w:uiPriority="51"/>
+    <w:lsdException w:name="List Table 7 Colorful Accent 6" w:uiPriority="52"/>
+    <w:lsdException w:name="Mention" w:semiHidden="1" w:unhideWhenUsed="1"/>
+    <w:lsdException w:name="Smart Hyperlink" w:semiHidden="1" w:unhideWhenUsed="1"/>
+    <w:lsdException w:name="Hashtag" w:semiHidden="1" w:unhideWhenUsed="1"/>
+    <w:lsdException w:name="Unresolved Mention" w:semiHidden="1" w:unhideWhenUsed="1"/>
+    <w:lsdException w:name="Smart Link" w:semiHidden="1" w:unhideWhenUsed="1"/>
+    <w:lsdException w:name="Smart Link Error" w:semiHidden="1" w:unhideWhenUsed="1"/>
   </w:latentStyles>
   <w:style w:type="paragraph" w:default="1" w:styleId="Normal">
     <w:name w:val="Normal"/>
